--- a/מסמך אפיון.docx
+++ b/מסמך אפיון.docx
@@ -14,6 +14,7 @@
           <w:rtl/>
         </w:rPr>
       </w:pPr>
+      <w:proofErr w:type="spellStart"/>
       <w:r>
         <w:rPr>
           <w:rFonts w:ascii="Assistant Medium" w:hAnsi="Assistant Medium" w:cs="Assistant Medium" w:hint="cs"/>
@@ -22,7 +23,18 @@
           <w:shd w:val="clear" w:color="auto" w:fill="FFFFFF"/>
           <w:rtl/>
         </w:rPr>
-        <w:t>בסיעתא דשמיא</w:t>
+        <w:t>בסיעתא</w:t>
+      </w:r>
+      <w:proofErr w:type="spellEnd"/>
+      <w:r>
+        <w:rPr>
+          <w:rFonts w:ascii="Assistant Medium" w:hAnsi="Assistant Medium" w:cs="Assistant Medium" w:hint="cs"/>
+          <w:sz w:val="24"/>
+          <w:szCs w:val="24"/>
+          <w:shd w:val="clear" w:color="auto" w:fill="FFFFFF"/>
+          <w:rtl/>
+        </w:rPr>
+        <w:t xml:space="preserve"> דשמיא</w:t>
       </w:r>
     </w:p>
     <w:p>
@@ -47,14 +59,25 @@
         </w:rPr>
         <w:t xml:space="preserve">מסמך אפיון לפרויקט </w:t>
       </w:r>
-      <w:r>
-        <w:rPr>
-          <w:rFonts w:ascii="Assistant Medium" w:hAnsi="Assistant Medium" w:cs="Assistant Medium"/>
-          <w:sz w:val="24"/>
-          <w:szCs w:val="24"/>
-          <w:shd w:val="clear" w:color="auto" w:fill="FFFFFF"/>
-        </w:rPr>
-        <w:t>fullstack:</w:t>
+      <w:proofErr w:type="spellStart"/>
+      <w:r>
+        <w:rPr>
+          <w:rFonts w:ascii="Assistant Medium" w:hAnsi="Assistant Medium" w:cs="Assistant Medium"/>
+          <w:sz w:val="24"/>
+          <w:szCs w:val="24"/>
+          <w:shd w:val="clear" w:color="auto" w:fill="FFFFFF"/>
+        </w:rPr>
+        <w:t>fullstack</w:t>
+      </w:r>
+      <w:proofErr w:type="spellEnd"/>
+      <w:r>
+        <w:rPr>
+          <w:rFonts w:ascii="Assistant Medium" w:hAnsi="Assistant Medium" w:cs="Assistant Medium"/>
+          <w:sz w:val="24"/>
+          <w:szCs w:val="24"/>
+          <w:shd w:val="clear" w:color="auto" w:fill="FFFFFF"/>
+        </w:rPr>
+        <w:t>:</w:t>
       </w:r>
       <w:r>
         <w:rPr>
@@ -84,8 +107,20 @@
           <w:shd w:val="clear" w:color="auto" w:fill="FFFFFF"/>
           <w:rtl/>
         </w:rPr>
-        <w:t>- כבי פרוכטר</w:t>
-      </w:r>
+        <w:t xml:space="preserve">- כבי </w:t>
+      </w:r>
+      <w:proofErr w:type="spellStart"/>
+      <w:r>
+        <w:rPr>
+          <w:rFonts w:ascii="Assistant Medium" w:hAnsi="Assistant Medium" w:cs="Assistant Medium"/>
+          <w:sz w:val="24"/>
+          <w:szCs w:val="24"/>
+          <w:shd w:val="clear" w:color="auto" w:fill="FFFFFF"/>
+          <w:rtl/>
+        </w:rPr>
+        <w:t>פרוכטר</w:t>
+      </w:r>
+      <w:proofErr w:type="spellEnd"/>
       <w:r>
         <w:rPr>
           <w:rFonts w:ascii="Assistant Medium" w:hAnsi="Assistant Medium" w:cs="Assistant Medium"/>
@@ -174,107 +209,7 @@
           <w:shd w:val="clear" w:color="auto" w:fill="FFFFFF"/>
           <w:rtl/>
         </w:rPr>
-        <w:t xml:space="preserve">האפליקציה נועדה לאפשר למשתמשים </w:t>
-      </w:r>
-      <w:r>
-        <w:rPr>
-          <w:rFonts w:ascii="Assistant Medium" w:hAnsi="Assistant Medium" w:cs="Assistant Medium"/>
-          <w:sz w:val="24"/>
-          <w:szCs w:val="24"/>
-          <w:shd w:val="clear" w:color="auto" w:fill="FFFFFF"/>
-          <w:rtl/>
-        </w:rPr>
-        <w:t>להוריד ציורים</w:t>
-      </w:r>
-      <w:r>
-        <w:rPr>
-          <w:rFonts w:ascii="Assistant Medium" w:hAnsi="Assistant Medium" w:cs="Assistant Medium"/>
-          <w:sz w:val="24"/>
-          <w:szCs w:val="24"/>
-          <w:shd w:val="clear" w:color="auto" w:fill="FFFFFF"/>
-          <w:rtl/>
-        </w:rPr>
-        <w:t xml:space="preserve"> בצורה נוחה ואינטואיטיבית. היא תאפשר </w:t>
-      </w:r>
-      <w:r>
-        <w:rPr>
-          <w:rFonts w:ascii="Assistant Medium" w:hAnsi="Assistant Medium" w:cs="Assistant Medium"/>
-          <w:sz w:val="24"/>
-          <w:szCs w:val="24"/>
-          <w:shd w:val="clear" w:color="auto" w:fill="FFFFFF"/>
-          <w:rtl/>
-        </w:rPr>
-        <w:t>הורדת ציורים</w:t>
-      </w:r>
-      <w:r>
-        <w:rPr>
-          <w:rFonts w:ascii="Assistant Medium" w:hAnsi="Assistant Medium" w:cs="Assistant Medium"/>
-          <w:sz w:val="24"/>
-          <w:szCs w:val="24"/>
-          <w:shd w:val="clear" w:color="auto" w:fill="FFFFFF"/>
-          <w:rtl/>
-        </w:rPr>
-        <w:t xml:space="preserve">, </w:t>
-      </w:r>
-      <w:r>
-        <w:rPr>
-          <w:rFonts w:ascii="Assistant Medium" w:hAnsi="Assistant Medium" w:cs="Assistant Medium"/>
-          <w:sz w:val="24"/>
-          <w:szCs w:val="24"/>
-          <w:shd w:val="clear" w:color="auto" w:fill="FFFFFF"/>
-          <w:rtl/>
-        </w:rPr>
-        <w:t>צביעת ציורים</w:t>
-      </w:r>
-      <w:r>
-        <w:rPr>
-          <w:rFonts w:ascii="Assistant Medium" w:hAnsi="Assistant Medium" w:cs="Assistant Medium"/>
-          <w:sz w:val="24"/>
-          <w:szCs w:val="24"/>
-          <w:shd w:val="clear" w:color="auto" w:fill="FFFFFF"/>
-          <w:rtl/>
-        </w:rPr>
-        <w:t xml:space="preserve">, שיתוף עם אחרים וגיבוי אוטומטי בענן. המטרה היא לפשט את ניהול </w:t>
-      </w:r>
-      <w:r>
-        <w:rPr>
-          <w:rFonts w:ascii="Assistant Medium" w:hAnsi="Assistant Medium" w:cs="Assistant Medium"/>
-          <w:sz w:val="24"/>
-          <w:szCs w:val="24"/>
-          <w:shd w:val="clear" w:color="auto" w:fill="FFFFFF"/>
-          <w:rtl/>
-        </w:rPr>
-        <w:t>הציורים</w:t>
-      </w:r>
-      <w:r>
-        <w:rPr>
-          <w:rFonts w:ascii="Assistant Medium" w:hAnsi="Assistant Medium" w:cs="Assistant Medium"/>
-          <w:sz w:val="24"/>
-          <w:szCs w:val="24"/>
-          <w:shd w:val="clear" w:color="auto" w:fill="FFFFFF"/>
-          <w:rtl/>
-        </w:rPr>
-        <w:t xml:space="preserve"> </w:t>
-      </w:r>
-      <w:r>
-        <w:rPr>
-          <w:rFonts w:ascii="Assistant Medium" w:hAnsi="Assistant Medium" w:cs="Assistant Medium"/>
-          <w:sz w:val="24"/>
-          <w:szCs w:val="24"/>
-          <w:shd w:val="clear" w:color="auto" w:fill="FFFFFF"/>
-          <w:rtl/>
-        </w:rPr>
-        <w:t>האישית</w:t>
-      </w:r>
-      <w:r>
-        <w:rPr>
-          <w:rFonts w:ascii="Assistant Medium" w:hAnsi="Assistant Medium" w:cs="Assistant Medium"/>
-          <w:sz w:val="24"/>
-          <w:szCs w:val="24"/>
-          <w:shd w:val="clear" w:color="auto" w:fill="FFFFFF"/>
-          <w:rtl/>
-        </w:rPr>
-        <w:t xml:space="preserve"> ולהפוך את החוויה למהנה יותר</w:t>
+        <w:t>האפליקציה נועדה לאפשר למשתמשים להוריד ציורים בצורה נוחה ואינטואיטיבית. היא תאפשר הורדת ציורים, צביעת ציורים, שיתוף עם אחרים וגיבוי אוטומטי בענן. המטרה היא לפשט את ניהול הציורים האישית ולהפוך את החוויה למהנה יותר</w:t>
       </w:r>
     </w:p>
     <w:p>
@@ -340,57 +275,29 @@
           <w:shd w:val="clear" w:color="auto" w:fill="FFFFFF"/>
           <w:rtl/>
         </w:rPr>
-        <w:t>קהל היעד העיקרי של האפליקציה הוא משתמשים פרטיים שרוצים ל</w:t>
-      </w:r>
-      <w:r>
-        <w:rPr>
-          <w:rFonts w:ascii="Assistant Medium" w:hAnsi="Assistant Medium" w:cs="Assistant Medium"/>
-          <w:sz w:val="24"/>
-          <w:szCs w:val="24"/>
-          <w:shd w:val="clear" w:color="auto" w:fill="FFFFFF"/>
-          <w:rtl/>
-        </w:rPr>
-        <w:t xml:space="preserve">השיג ציורים לצביעה </w:t>
-      </w:r>
-      <w:r>
-        <w:rPr>
-          <w:rFonts w:ascii="Assistant Medium" w:hAnsi="Assistant Medium" w:cs="Assistant Medium"/>
-          <w:sz w:val="24"/>
-          <w:szCs w:val="24"/>
-          <w:shd w:val="clear" w:color="auto" w:fill="FFFFFF"/>
-          <w:rtl/>
-        </w:rPr>
-        <w:t xml:space="preserve"> </w:t>
-      </w:r>
-      <w:r>
-        <w:rPr>
-          <w:rFonts w:ascii="Assistant Medium" w:hAnsi="Assistant Medium" w:cs="Assistant Medium"/>
-          <w:sz w:val="24"/>
-          <w:szCs w:val="24"/>
-          <w:shd w:val="clear" w:color="auto" w:fill="FFFFFF"/>
-          <w:rtl/>
-        </w:rPr>
-        <w:t>בצורה מהירה ונוחה</w:t>
-      </w:r>
-      <w:r>
-        <w:rPr>
-          <w:rFonts w:ascii="Assistant Medium" w:hAnsi="Assistant Medium" w:cs="Assistant Medium"/>
-          <w:sz w:val="24"/>
-          <w:szCs w:val="24"/>
-          <w:shd w:val="clear" w:color="auto" w:fill="FFFFFF"/>
-          <w:rtl/>
-        </w:rPr>
-        <w:t>. האפליקציה מתאימה גם ל</w:t>
-      </w:r>
-      <w:r>
-        <w:rPr>
-          <w:rFonts w:ascii="Assistant Medium" w:hAnsi="Assistant Medium" w:cs="Assistant Medium"/>
-          <w:sz w:val="24"/>
-          <w:szCs w:val="24"/>
-          <w:shd w:val="clear" w:color="auto" w:fill="FFFFFF"/>
-          <w:rtl/>
-        </w:rPr>
-        <w:t>ילדים שרוצים חוית צביעה מהנה ומובנת וכן למבוגרים ההורים, הגננות, והמורים שצריכים לספק לילד את התעסוקה המתאימה לו בדרך נוחה ומשתלמת.</w:t>
+        <w:t xml:space="preserve">קהל היעד העיקרי של האפליקציה הוא משתמשים פרטיים שרוצים להשיג ציורים לצביעה  בצורה מהירה ונוחה. האפליקציה מתאימה גם לילדים שרוצים </w:t>
+      </w:r>
+      <w:proofErr w:type="spellStart"/>
+      <w:r>
+        <w:rPr>
+          <w:rFonts w:ascii="Assistant Medium" w:hAnsi="Assistant Medium" w:cs="Assistant Medium"/>
+          <w:sz w:val="24"/>
+          <w:szCs w:val="24"/>
+          <w:shd w:val="clear" w:color="auto" w:fill="FFFFFF"/>
+          <w:rtl/>
+        </w:rPr>
+        <w:t>חוית</w:t>
+      </w:r>
+      <w:proofErr w:type="spellEnd"/>
+      <w:r>
+        <w:rPr>
+          <w:rFonts w:ascii="Assistant Medium" w:hAnsi="Assistant Medium" w:cs="Assistant Medium"/>
+          <w:sz w:val="24"/>
+          <w:szCs w:val="24"/>
+          <w:shd w:val="clear" w:color="auto" w:fill="FFFFFF"/>
+          <w:rtl/>
+        </w:rPr>
+        <w:t xml:space="preserve"> צביעה מהנה ומובנת וכן למבוגרים ההורים, הגננות, והמורים שצריכים לספק לילד את התעסוקה המתאימה לו בדרך נוחה ומשתלמת.</w:t>
       </w:r>
     </w:p>
     <w:p>
@@ -413,7 +320,29 @@
           <w:szCs w:val="24"/>
           <w:rtl/>
         </w:rPr>
-        <w:t>1.3 פונקצינליות של המערכת:</w:t>
+        <w:t xml:space="preserve">1.3 </w:t>
+      </w:r>
+      <w:proofErr w:type="spellStart"/>
+      <w:r>
+        <w:rPr>
+          <w:rFonts w:ascii="Assistant Medium" w:hAnsi="Assistant Medium" w:cs="Assistant Medium"/>
+          <w:color w:val="70AD47" w:themeColor="accent6"/>
+          <w:sz w:val="24"/>
+          <w:szCs w:val="24"/>
+          <w:rtl/>
+        </w:rPr>
+        <w:t>פונקצינליות</w:t>
+      </w:r>
+      <w:proofErr w:type="spellEnd"/>
+      <w:r>
+        <w:rPr>
+          <w:rFonts w:ascii="Assistant Medium" w:hAnsi="Assistant Medium" w:cs="Assistant Medium"/>
+          <w:color w:val="70AD47" w:themeColor="accent6"/>
+          <w:sz w:val="24"/>
+          <w:szCs w:val="24"/>
+          <w:rtl/>
+        </w:rPr>
+        <w:t xml:space="preserve"> של המערכת:</w:t>
       </w:r>
     </w:p>
     <w:p>
@@ -471,27 +400,7 @@
           <w:shd w:val="clear" w:color="auto" w:fill="FFFFFF"/>
           <w:rtl/>
         </w:rPr>
-        <w:t xml:space="preserve">העלאת </w:t>
-      </w:r>
-      <w:r>
-        <w:rPr>
-          <w:rFonts w:ascii="Assistant Medium" w:hAnsi="Assistant Medium" w:cs="Assistant Medium"/>
-          <w:sz w:val="24"/>
-          <w:szCs w:val="24"/>
-          <w:shd w:val="clear" w:color="auto" w:fill="FFFFFF"/>
-          <w:rtl/>
-        </w:rPr>
-        <w:t>ציורים</w:t>
-      </w:r>
-      <w:r>
-        <w:rPr>
-          <w:rFonts w:ascii="Assistant Medium" w:hAnsi="Assistant Medium" w:cs="Assistant Medium"/>
-          <w:sz w:val="24"/>
-          <w:szCs w:val="24"/>
-          <w:shd w:val="clear" w:color="auto" w:fill="FFFFFF"/>
-          <w:rtl/>
-        </w:rPr>
-        <w:t xml:space="preserve"> לענן</w:t>
+        <w:t>העלאת ציורים לענן</w:t>
       </w:r>
       <w:r>
         <w:rPr>
@@ -527,47 +436,7 @@
           <w:shd w:val="clear" w:color="auto" w:fill="FFFFFF"/>
           <w:rtl/>
         </w:rPr>
-        <w:t xml:space="preserve">יצירת </w:t>
-      </w:r>
-      <w:r>
-        <w:rPr>
-          <w:rFonts w:ascii="Assistant Medium" w:hAnsi="Assistant Medium" w:cs="Assistant Medium"/>
-          <w:sz w:val="24"/>
-          <w:szCs w:val="24"/>
-          <w:shd w:val="clear" w:color="auto" w:fill="FFFFFF"/>
-          <w:rtl/>
-        </w:rPr>
-        <w:t>חשבון משתמש</w:t>
-      </w:r>
-      <w:r>
-        <w:rPr>
-          <w:rFonts w:ascii="Assistant Medium" w:hAnsi="Assistant Medium" w:cs="Assistant Medium"/>
-          <w:sz w:val="24"/>
-          <w:szCs w:val="24"/>
-          <w:shd w:val="clear" w:color="auto" w:fill="FFFFFF"/>
-          <w:rtl/>
-        </w:rPr>
-        <w:t xml:space="preserve"> וארגון </w:t>
-      </w:r>
-      <w:r>
-        <w:rPr>
-          <w:rFonts w:ascii="Assistant Medium" w:hAnsi="Assistant Medium" w:cs="Assistant Medium"/>
-          <w:sz w:val="24"/>
-          <w:szCs w:val="24"/>
-          <w:shd w:val="clear" w:color="auto" w:fill="FFFFFF"/>
-          <w:rtl/>
-        </w:rPr>
-        <w:t>ציורים</w:t>
-      </w:r>
-      <w:r>
-        <w:rPr>
-          <w:rFonts w:ascii="Assistant Medium" w:hAnsi="Assistant Medium" w:cs="Assistant Medium"/>
-          <w:sz w:val="24"/>
-          <w:szCs w:val="24"/>
-          <w:shd w:val="clear" w:color="auto" w:fill="FFFFFF"/>
-          <w:rtl/>
-        </w:rPr>
-        <w:t xml:space="preserve"> בתוכם</w:t>
+        <w:t>יצירת חשבון משתמש וארגון ציורים בתוכם</w:t>
       </w:r>
       <w:r>
         <w:rPr>
@@ -603,27 +472,7 @@
           <w:shd w:val="clear" w:color="auto" w:fill="FFFFFF"/>
           <w:rtl/>
         </w:rPr>
-        <w:t xml:space="preserve">שיתוף </w:t>
-      </w:r>
-      <w:r>
-        <w:rPr>
-          <w:rFonts w:ascii="Assistant Medium" w:hAnsi="Assistant Medium" w:cs="Assistant Medium"/>
-          <w:sz w:val="24"/>
-          <w:szCs w:val="24"/>
-          <w:shd w:val="clear" w:color="auto" w:fill="FFFFFF"/>
-          <w:rtl/>
-        </w:rPr>
-        <w:t>ציורים</w:t>
-      </w:r>
-      <w:r>
-        <w:rPr>
-          <w:rFonts w:ascii="Assistant Medium" w:hAnsi="Assistant Medium" w:cs="Assistant Medium"/>
-          <w:sz w:val="24"/>
-          <w:szCs w:val="24"/>
-          <w:shd w:val="clear" w:color="auto" w:fill="FFFFFF"/>
-          <w:rtl/>
-        </w:rPr>
-        <w:t xml:space="preserve"> עם משתמשים אחרים</w:t>
+        <w:t>שיתוף ציורים עם משתמשים אחרים</w:t>
       </w:r>
       <w:r>
         <w:rPr>
@@ -659,57 +508,7 @@
           <w:shd w:val="clear" w:color="auto" w:fill="FFFFFF"/>
           <w:rtl/>
         </w:rPr>
-        <w:t xml:space="preserve">חיפוש </w:t>
-      </w:r>
-      <w:r>
-        <w:rPr>
-          <w:rFonts w:ascii="Assistant Medium" w:hAnsi="Assistant Medium" w:cs="Assistant Medium"/>
-          <w:sz w:val="24"/>
-          <w:szCs w:val="24"/>
-          <w:shd w:val="clear" w:color="auto" w:fill="FFFFFF"/>
-          <w:rtl/>
-        </w:rPr>
-        <w:t>ציורים</w:t>
-      </w:r>
-      <w:r>
-        <w:rPr>
-          <w:rFonts w:ascii="Assistant Medium" w:hAnsi="Assistant Medium" w:cs="Assistant Medium"/>
-          <w:sz w:val="24"/>
-          <w:szCs w:val="24"/>
-          <w:shd w:val="clear" w:color="auto" w:fill="FFFFFF"/>
-          <w:rtl/>
-        </w:rPr>
-        <w:t xml:space="preserve"> לפי </w:t>
-      </w:r>
-      <w:r>
-        <w:rPr>
-          <w:rFonts w:ascii="Assistant Medium" w:hAnsi="Assistant Medium" w:cs="Assistant Medium"/>
-          <w:sz w:val="24"/>
-          <w:szCs w:val="24"/>
-          <w:shd w:val="clear" w:color="auto" w:fill="FFFFFF"/>
-          <w:rtl/>
-        </w:rPr>
-        <w:t>סוגים</w:t>
-      </w:r>
-      <w:r>
-        <w:rPr>
-          <w:rFonts w:ascii="Assistant Medium" w:hAnsi="Assistant Medium" w:cs="Assistant Medium"/>
-          <w:sz w:val="24"/>
-          <w:szCs w:val="24"/>
-          <w:shd w:val="clear" w:color="auto" w:fill="FFFFFF"/>
-          <w:rtl/>
-        </w:rPr>
-        <w:t xml:space="preserve"> או </w:t>
-      </w:r>
-      <w:r>
-        <w:rPr>
-          <w:rFonts w:ascii="Assistant Medium" w:hAnsi="Assistant Medium" w:cs="Assistant Medium"/>
-          <w:sz w:val="24"/>
-          <w:szCs w:val="24"/>
-          <w:shd w:val="clear" w:color="auto" w:fill="FFFFFF"/>
-          <w:rtl/>
-        </w:rPr>
-        <w:t>חגים</w:t>
+        <w:t>חיפוש ציורים לפי סוגים או חגים</w:t>
       </w:r>
       <w:r>
         <w:rPr>
@@ -745,17 +544,7 @@
           <w:shd w:val="clear" w:color="auto" w:fill="FFFFFF"/>
           <w:rtl/>
         </w:rPr>
-        <w:t xml:space="preserve">גיבוי אוטומטי של </w:t>
-      </w:r>
-      <w:r>
-        <w:rPr>
-          <w:rFonts w:ascii="Assistant Medium" w:hAnsi="Assistant Medium" w:cs="Assistant Medium"/>
-          <w:sz w:val="24"/>
-          <w:szCs w:val="24"/>
-          <w:shd w:val="clear" w:color="auto" w:fill="FFFFFF"/>
-          <w:rtl/>
-        </w:rPr>
-        <w:t>ציורים</w:t>
+        <w:t>גיבוי אוטומטי של ציורים</w:t>
       </w:r>
     </w:p>
     <w:p>
@@ -814,67 +603,7 @@
           <w:shd w:val="clear" w:color="auto" w:fill="FFFFFF"/>
           <w:rtl/>
         </w:rPr>
-        <w:t xml:space="preserve">האפליקציה פותרת את הבעיה של </w:t>
-      </w:r>
-      <w:r>
-        <w:rPr>
-          <w:rFonts w:ascii="Assistant Medium" w:hAnsi="Assistant Medium" w:cs="Assistant Medium"/>
-          <w:sz w:val="24"/>
-          <w:szCs w:val="24"/>
-          <w:shd w:val="clear" w:color="auto" w:fill="FFFFFF"/>
-          <w:rtl/>
-        </w:rPr>
-        <w:t xml:space="preserve">מציאת ציורים לצביעה </w:t>
-      </w:r>
-      <w:r>
-        <w:rPr>
-          <w:rFonts w:ascii="Assistant Medium" w:hAnsi="Assistant Medium" w:cs="Assistant Medium"/>
-          <w:sz w:val="24"/>
-          <w:szCs w:val="24"/>
-          <w:shd w:val="clear" w:color="auto" w:fill="FFFFFF"/>
-          <w:rtl/>
-        </w:rPr>
-        <w:t>. היא מאפשרת גישה נוחה ל</w:t>
-      </w:r>
-      <w:r>
-        <w:rPr>
-          <w:rFonts w:ascii="Assistant Medium" w:hAnsi="Assistant Medium" w:cs="Assistant Medium"/>
-          <w:sz w:val="24"/>
-          <w:szCs w:val="24"/>
-          <w:shd w:val="clear" w:color="auto" w:fill="FFFFFF"/>
-          <w:rtl/>
-        </w:rPr>
-        <w:t xml:space="preserve">מאגר גדול ורחב של ציורים </w:t>
-      </w:r>
-      <w:r>
-        <w:rPr>
-          <w:rFonts w:ascii="Assistant Medium" w:hAnsi="Assistant Medium" w:cs="Assistant Medium"/>
-          <w:sz w:val="24"/>
-          <w:szCs w:val="24"/>
-          <w:shd w:val="clear" w:color="auto" w:fill="FFFFFF"/>
-          <w:rtl/>
-        </w:rPr>
-        <w:t xml:space="preserve">ממקום אחד, מבטיחה גיבוי אוטומטי כדי למנוע אובדן </w:t>
-      </w:r>
-      <w:r>
-        <w:rPr>
-          <w:rFonts w:ascii="Assistant Medium" w:hAnsi="Assistant Medium" w:cs="Assistant Medium"/>
-          <w:sz w:val="24"/>
-          <w:szCs w:val="24"/>
-          <w:shd w:val="clear" w:color="auto" w:fill="FFFFFF"/>
-          <w:rtl/>
-        </w:rPr>
-        <w:t>ציורים שמורים של משתמשים קיימים</w:t>
-      </w:r>
-      <w:r>
-        <w:rPr>
-          <w:rFonts w:ascii="Assistant Medium" w:hAnsi="Assistant Medium" w:cs="Assistant Medium"/>
-          <w:sz w:val="24"/>
-          <w:szCs w:val="24"/>
-          <w:shd w:val="clear" w:color="auto" w:fill="FFFFFF"/>
-          <w:rtl/>
-        </w:rPr>
-        <w:t>, ומאפשרת שיתוף קל עם אחרים</w:t>
+        <w:t>האפליקציה פותרת את הבעיה של מציאת ציורים לצביעה . היא מאפשרת גישה נוחה למאגר גדול ורחב של ציורים ממקום אחד, מבטיחה גיבוי אוטומטי כדי למנוע אובדן ציורים שמורים של משתמשים קיימים, ומאפשרת שיתוף קל עם אחרים</w:t>
       </w:r>
       <w:r>
         <w:rPr>
@@ -1141,27 +870,37 @@
           <w:szCs w:val="24"/>
           <w:shd w:val="clear" w:color="auto" w:fill="FFFFFF"/>
         </w:rPr>
-        <w:t xml:space="preserve"> PosgreSQL </w:t>
-      </w:r>
-      <w:r>
-        <w:rPr>
-          <w:rFonts w:ascii="Assistant Medium" w:hAnsi="Assistant Medium" w:cs="Assistant Medium"/>
-          <w:sz w:val="24"/>
-          <w:szCs w:val="24"/>
-          <w:shd w:val="clear" w:color="auto" w:fill="FFFFFF"/>
-          <w:rtl/>
-        </w:rPr>
-        <w:t xml:space="preserve">לאחסון נתונים של משתמשים </w:t>
-      </w:r>
-      <w:r>
-        <w:rPr>
-          <w:rFonts w:ascii="Assistant Medium" w:hAnsi="Assistant Medium" w:cs="Assistant Medium"/>
-          <w:sz w:val="24"/>
-          <w:szCs w:val="24"/>
-          <w:shd w:val="clear" w:color="auto" w:fill="FFFFFF"/>
-          <w:rtl/>
-        </w:rPr>
-        <w:t>וציורים</w:t>
+        <w:t> </w:t>
+      </w:r>
+      <w:proofErr w:type="spellStart"/>
+      <w:r>
+        <w:rPr>
+          <w:rFonts w:ascii="Assistant Medium" w:hAnsi="Assistant Medium" w:cs="Assistant Medium"/>
+          <w:sz w:val="24"/>
+          <w:szCs w:val="24"/>
+          <w:shd w:val="clear" w:color="auto" w:fill="FFFFFF"/>
+        </w:rPr>
+        <w:t>PosgreSQL</w:t>
+      </w:r>
+      <w:proofErr w:type="spellEnd"/>
+      <w:r>
+        <w:rPr>
+          <w:rFonts w:ascii="Assistant Medium" w:hAnsi="Assistant Medium" w:cs="Assistant Medium"/>
+          <w:sz w:val="24"/>
+          <w:szCs w:val="24"/>
+          <w:shd w:val="clear" w:color="auto" w:fill="FFFFFF"/>
+        </w:rPr>
+        <w:t xml:space="preserve"> </w:t>
+      </w:r>
+      <w:r>
+        <w:rPr>
+          <w:rFonts w:ascii="Assistant Medium" w:hAnsi="Assistant Medium" w:cs="Assistant Medium"/>
+          <w:sz w:val="24"/>
+          <w:szCs w:val="24"/>
+          <w:shd w:val="clear" w:color="auto" w:fill="FFFFFF"/>
+          <w:rtl/>
+        </w:rPr>
+        <w:t>לאחסון נתונים של משתמשים וציורים</w:t>
       </w:r>
       <w:r>
         <w:rPr>
@@ -1246,17 +985,7 @@
           <w:shd w:val="clear" w:color="auto" w:fill="FFFFFF"/>
           <w:rtl/>
         </w:rPr>
-        <w:t xml:space="preserve">לאחסון </w:t>
-      </w:r>
-      <w:r>
-        <w:rPr>
-          <w:rFonts w:ascii="Assistant Medium" w:hAnsi="Assistant Medium" w:cs="Assistant Medium"/>
-          <w:sz w:val="24"/>
-          <w:szCs w:val="24"/>
-          <w:shd w:val="clear" w:color="auto" w:fill="FFFFFF"/>
-          <w:rtl/>
-        </w:rPr>
-        <w:t>ציורים</w:t>
+        <w:t>לאחסון ציורים</w:t>
       </w:r>
       <w:r>
         <w:rPr>
@@ -2251,7 +1980,27 @@
           <w:szCs w:val="24"/>
           <w:shd w:val="clear" w:color="auto" w:fill="FFFFFF"/>
         </w:rPr>
-        <w:t>POST /api/users/register</w:t>
+        <w:t>POST /</w:t>
+      </w:r>
+      <w:proofErr w:type="spellStart"/>
+      <w:r>
+        <w:rPr>
+          <w:rFonts w:ascii="Assistant Medium" w:hAnsi="Assistant Medium" w:cs="Assistant Medium"/>
+          <w:sz w:val="24"/>
+          <w:szCs w:val="24"/>
+          <w:shd w:val="clear" w:color="auto" w:fill="FFFFFF"/>
+        </w:rPr>
+        <w:t>api</w:t>
+      </w:r>
+      <w:proofErr w:type="spellEnd"/>
+      <w:r>
+        <w:rPr>
+          <w:rFonts w:ascii="Assistant Medium" w:hAnsi="Assistant Medium" w:cs="Assistant Medium"/>
+          <w:sz w:val="24"/>
+          <w:szCs w:val="24"/>
+          <w:shd w:val="clear" w:color="auto" w:fill="FFFFFF"/>
+        </w:rPr>
+        <w:t>/users/register</w:t>
       </w:r>
       <w:r>
         <w:rPr>
@@ -2293,7 +2042,27 @@
           <w:szCs w:val="24"/>
           <w:shd w:val="clear" w:color="auto" w:fill="FFFFFF"/>
         </w:rPr>
-        <w:t>POST /api/users/login</w:t>
+        <w:t>POST /</w:t>
+      </w:r>
+      <w:proofErr w:type="spellStart"/>
+      <w:r>
+        <w:rPr>
+          <w:rFonts w:ascii="Assistant Medium" w:hAnsi="Assistant Medium" w:cs="Assistant Medium"/>
+          <w:sz w:val="24"/>
+          <w:szCs w:val="24"/>
+          <w:shd w:val="clear" w:color="auto" w:fill="FFFFFF"/>
+        </w:rPr>
+        <w:t>api</w:t>
+      </w:r>
+      <w:proofErr w:type="spellEnd"/>
+      <w:r>
+        <w:rPr>
+          <w:rFonts w:ascii="Assistant Medium" w:hAnsi="Assistant Medium" w:cs="Assistant Medium"/>
+          <w:sz w:val="24"/>
+          <w:szCs w:val="24"/>
+          <w:shd w:val="clear" w:color="auto" w:fill="FFFFFF"/>
+        </w:rPr>
+        <w:t>/users/login</w:t>
       </w:r>
       <w:r>
         <w:rPr>
@@ -2335,7 +2104,27 @@
           <w:szCs w:val="24"/>
           <w:shd w:val="clear" w:color="auto" w:fill="FFFFFF"/>
         </w:rPr>
-        <w:t>GET /api/users/profile</w:t>
+        <w:t>GET /</w:t>
+      </w:r>
+      <w:proofErr w:type="spellStart"/>
+      <w:r>
+        <w:rPr>
+          <w:rFonts w:ascii="Assistant Medium" w:hAnsi="Assistant Medium" w:cs="Assistant Medium"/>
+          <w:sz w:val="24"/>
+          <w:szCs w:val="24"/>
+          <w:shd w:val="clear" w:color="auto" w:fill="FFFFFF"/>
+        </w:rPr>
+        <w:t>api</w:t>
+      </w:r>
+      <w:proofErr w:type="spellEnd"/>
+      <w:r>
+        <w:rPr>
+          <w:rFonts w:ascii="Assistant Medium" w:hAnsi="Assistant Medium" w:cs="Assistant Medium"/>
+          <w:sz w:val="24"/>
+          <w:szCs w:val="24"/>
+          <w:shd w:val="clear" w:color="auto" w:fill="FFFFFF"/>
+        </w:rPr>
+        <w:t>/users/profile</w:t>
       </w:r>
       <w:r>
         <w:rPr>
@@ -2416,8 +2205,29 @@
           <w:szCs w:val="24"/>
           <w:shd w:val="clear" w:color="auto" w:fill="FFFFFF"/>
         </w:rPr>
-        <w:t>POST /api/</w:t>
-      </w:r>
+        <w:t>POST /</w:t>
+      </w:r>
+      <w:proofErr w:type="spellStart"/>
+      <w:r>
+        <w:rPr>
+          <w:rFonts w:ascii="Assistant Medium" w:hAnsi="Assistant Medium" w:cs="Assistant Medium"/>
+          <w:sz w:val="24"/>
+          <w:szCs w:val="24"/>
+          <w:shd w:val="clear" w:color="auto" w:fill="FFFFFF"/>
+        </w:rPr>
+        <w:t>api</w:t>
+      </w:r>
+      <w:proofErr w:type="spellEnd"/>
+      <w:r>
+        <w:rPr>
+          <w:rFonts w:ascii="Assistant Medium" w:hAnsi="Assistant Medium" w:cs="Assistant Medium"/>
+          <w:sz w:val="24"/>
+          <w:szCs w:val="24"/>
+          <w:shd w:val="clear" w:color="auto" w:fill="FFFFFF"/>
+        </w:rPr>
+        <w:t>/</w:t>
+      </w:r>
+      <w:proofErr w:type="spellStart"/>
       <w:r>
         <w:rPr>
           <w:rFonts w:ascii="Assistant Medium" w:hAnsi="Assistant Medium" w:cs="Assistant Medium"/>
@@ -2427,6 +2237,7 @@
         </w:rPr>
         <w:t>drows</w:t>
       </w:r>
+      <w:proofErr w:type="spellEnd"/>
       <w:r>
         <w:rPr>
           <w:rFonts w:ascii="Assistant Medium" w:hAnsi="Assistant Medium" w:cs="Assistant Medium"/>
@@ -2496,8 +2307,29 @@
           <w:szCs w:val="24"/>
           <w:shd w:val="clear" w:color="auto" w:fill="FFFFFF"/>
         </w:rPr>
-        <w:t>GET /api/</w:t>
-      </w:r>
+        <w:t>GET /</w:t>
+      </w:r>
+      <w:proofErr w:type="spellStart"/>
+      <w:r>
+        <w:rPr>
+          <w:rFonts w:ascii="Assistant Medium" w:hAnsi="Assistant Medium" w:cs="Assistant Medium"/>
+          <w:sz w:val="24"/>
+          <w:szCs w:val="24"/>
+          <w:shd w:val="clear" w:color="auto" w:fill="FFFFFF"/>
+        </w:rPr>
+        <w:t>api</w:t>
+      </w:r>
+      <w:proofErr w:type="spellEnd"/>
+      <w:r>
+        <w:rPr>
+          <w:rFonts w:ascii="Assistant Medium" w:hAnsi="Assistant Medium" w:cs="Assistant Medium"/>
+          <w:sz w:val="24"/>
+          <w:szCs w:val="24"/>
+          <w:shd w:val="clear" w:color="auto" w:fill="FFFFFF"/>
+        </w:rPr>
+        <w:t>/</w:t>
+      </w:r>
+      <w:proofErr w:type="spellStart"/>
       <w:r>
         <w:rPr>
           <w:rFonts w:ascii="Assistant Medium" w:hAnsi="Assistant Medium" w:cs="Assistant Medium"/>
@@ -2507,6 +2339,7 @@
         </w:rPr>
         <w:t>drows</w:t>
       </w:r>
+      <w:proofErr w:type="spellEnd"/>
       <w:r>
         <w:rPr>
           <w:rFonts w:ascii="Assistant Medium" w:hAnsi="Assistant Medium" w:cs="Assistant Medium"/>
@@ -2576,8 +2409,29 @@
           <w:szCs w:val="24"/>
           <w:shd w:val="clear" w:color="auto" w:fill="FFFFFF"/>
         </w:rPr>
-        <w:t>DELETE /api/</w:t>
-      </w:r>
+        <w:t>DELETE /</w:t>
+      </w:r>
+      <w:proofErr w:type="spellStart"/>
+      <w:r>
+        <w:rPr>
+          <w:rFonts w:ascii="Assistant Medium" w:hAnsi="Assistant Medium" w:cs="Assistant Medium"/>
+          <w:sz w:val="24"/>
+          <w:szCs w:val="24"/>
+          <w:shd w:val="clear" w:color="auto" w:fill="FFFFFF"/>
+        </w:rPr>
+        <w:t>api</w:t>
+      </w:r>
+      <w:proofErr w:type="spellEnd"/>
+      <w:r>
+        <w:rPr>
+          <w:rFonts w:ascii="Assistant Medium" w:hAnsi="Assistant Medium" w:cs="Assistant Medium"/>
+          <w:sz w:val="24"/>
+          <w:szCs w:val="24"/>
+          <w:shd w:val="clear" w:color="auto" w:fill="FFFFFF"/>
+        </w:rPr>
+        <w:t>/</w:t>
+      </w:r>
+      <w:proofErr w:type="spellStart"/>
       <w:r>
         <w:rPr>
           <w:rFonts w:ascii="Assistant Medium" w:hAnsi="Assistant Medium" w:cs="Assistant Medium"/>
@@ -2587,6 +2441,7 @@
         </w:rPr>
         <w:t>drows</w:t>
       </w:r>
+      <w:proofErr w:type="spellEnd"/>
       <w:r>
         <w:rPr>
           <w:rFonts w:ascii="Assistant Medium" w:hAnsi="Assistant Medium" w:cs="Assistant Medium"/>
@@ -2683,8 +2538,29 @@
           <w:szCs w:val="24"/>
           <w:shd w:val="clear" w:color="auto" w:fill="FFFFFF"/>
         </w:rPr>
-        <w:t>GET /api/</w:t>
-      </w:r>
+        <w:t>GET /</w:t>
+      </w:r>
+      <w:proofErr w:type="spellStart"/>
+      <w:r>
+        <w:rPr>
+          <w:rFonts w:ascii="Assistant Medium" w:hAnsi="Assistant Medium" w:cs="Assistant Medium"/>
+          <w:sz w:val="24"/>
+          <w:szCs w:val="24"/>
+          <w:shd w:val="clear" w:color="auto" w:fill="FFFFFF"/>
+        </w:rPr>
+        <w:t>api</w:t>
+      </w:r>
+      <w:proofErr w:type="spellEnd"/>
+      <w:r>
+        <w:rPr>
+          <w:rFonts w:ascii="Assistant Medium" w:hAnsi="Assistant Medium" w:cs="Assistant Medium"/>
+          <w:sz w:val="24"/>
+          <w:szCs w:val="24"/>
+          <w:shd w:val="clear" w:color="auto" w:fill="FFFFFF"/>
+        </w:rPr>
+        <w:t>/</w:t>
+      </w:r>
+      <w:proofErr w:type="spellStart"/>
       <w:r>
         <w:rPr>
           <w:rFonts w:ascii="Assistant Medium" w:hAnsi="Assistant Medium" w:cs="Assistant Medium"/>
@@ -2694,15 +2570,27 @@
         </w:rPr>
         <w:t>drows</w:t>
       </w:r>
-      <w:r>
-        <w:rPr>
-          <w:rFonts w:ascii="Assistant Medium" w:hAnsi="Assistant Medium" w:cs="Assistant Medium"/>
-          <w:sz w:val="24"/>
-          <w:szCs w:val="24"/>
-          <w:shd w:val="clear" w:color="auto" w:fill="FFFFFF"/>
-        </w:rPr>
-        <w:t>/search?query</w:t>
-      </w:r>
+      <w:proofErr w:type="spellEnd"/>
+      <w:r>
+        <w:rPr>
+          <w:rFonts w:ascii="Assistant Medium" w:hAnsi="Assistant Medium" w:cs="Assistant Medium"/>
+          <w:sz w:val="24"/>
+          <w:szCs w:val="24"/>
+          <w:shd w:val="clear" w:color="auto" w:fill="FFFFFF"/>
+        </w:rPr>
+        <w:t>/</w:t>
+      </w:r>
+      <w:proofErr w:type="spellStart"/>
+      <w:r>
+        <w:rPr>
+          <w:rFonts w:ascii="Assistant Medium" w:hAnsi="Assistant Medium" w:cs="Assistant Medium"/>
+          <w:sz w:val="24"/>
+          <w:szCs w:val="24"/>
+          <w:shd w:val="clear" w:color="auto" w:fill="FFFFFF"/>
+        </w:rPr>
+        <w:t>search?query</w:t>
+      </w:r>
+      <w:proofErr w:type="spellEnd"/>
       <w:r>
         <w:rPr>
           <w:rFonts w:ascii="Assistant Medium" w:hAnsi="Assistant Medium" w:cs="Assistant Medium"/>
@@ -2731,7 +2619,29 @@
           <w:shd w:val="clear" w:color="auto" w:fill="FFFFFF"/>
           <w:rtl/>
         </w:rPr>
-        <w:t xml:space="preserve"> לפי שאילתא.</w:t>
+        <w:t xml:space="preserve"> לפי </w:t>
+      </w:r>
+      <w:proofErr w:type="spellStart"/>
+      <w:r>
+        <w:rPr>
+          <w:rFonts w:ascii="Assistant Medium" w:hAnsi="Assistant Medium" w:cs="Assistant Medium"/>
+          <w:sz w:val="24"/>
+          <w:szCs w:val="24"/>
+          <w:shd w:val="clear" w:color="auto" w:fill="FFFFFF"/>
+          <w:rtl/>
+        </w:rPr>
+        <w:t>שאילתא</w:t>
+      </w:r>
+      <w:proofErr w:type="spellEnd"/>
+      <w:r>
+        <w:rPr>
+          <w:rFonts w:ascii="Assistant Medium" w:hAnsi="Assistant Medium" w:cs="Assistant Medium"/>
+          <w:sz w:val="24"/>
+          <w:szCs w:val="24"/>
+          <w:shd w:val="clear" w:color="auto" w:fill="FFFFFF"/>
+          <w:rtl/>
+        </w:rPr>
+        <w:t>.</w:t>
       </w:r>
     </w:p>
     <w:p>
@@ -2758,8 +2668,22 @@
           <w:shd w:val="clear" w:color="auto" w:fill="FFFFFF"/>
           <w:rtl/>
         </w:rPr>
-        <w:t>4. ניהול תגובות ולייקים</w:t>
-      </w:r>
+        <w:t xml:space="preserve">4. ניהול תגובות </w:t>
+      </w:r>
+      <w:proofErr w:type="spellStart"/>
+      <w:r>
+        <w:rPr>
+          <w:rFonts w:ascii="Assistant Medium" w:hAnsi="Assistant Medium" w:cs="Assistant Medium"/>
+          <w:b/>
+          <w:bCs/>
+          <w:sz w:val="24"/>
+          <w:szCs w:val="24"/>
+          <w:shd w:val="clear" w:color="auto" w:fill="FFFFFF"/>
+          <w:rtl/>
+        </w:rPr>
+        <w:t>ולייקים</w:t>
+      </w:r>
+      <w:proofErr w:type="spellEnd"/>
     </w:p>
     <w:p>
       <w:pPr>
@@ -2790,8 +2714,29 @@
           <w:szCs w:val="24"/>
           <w:shd w:val="clear" w:color="auto" w:fill="FFFFFF"/>
         </w:rPr>
-        <w:t>POST /api/</w:t>
-      </w:r>
+        <w:t>POST /</w:t>
+      </w:r>
+      <w:proofErr w:type="spellStart"/>
+      <w:r>
+        <w:rPr>
+          <w:rFonts w:ascii="Assistant Medium" w:hAnsi="Assistant Medium" w:cs="Assistant Medium"/>
+          <w:sz w:val="24"/>
+          <w:szCs w:val="24"/>
+          <w:shd w:val="clear" w:color="auto" w:fill="FFFFFF"/>
+        </w:rPr>
+        <w:t>api</w:t>
+      </w:r>
+      <w:proofErr w:type="spellEnd"/>
+      <w:r>
+        <w:rPr>
+          <w:rFonts w:ascii="Assistant Medium" w:hAnsi="Assistant Medium" w:cs="Assistant Medium"/>
+          <w:sz w:val="24"/>
+          <w:szCs w:val="24"/>
+          <w:shd w:val="clear" w:color="auto" w:fill="FFFFFF"/>
+        </w:rPr>
+        <w:t>/</w:t>
+      </w:r>
+      <w:proofErr w:type="spellStart"/>
       <w:r>
         <w:rPr>
           <w:rFonts w:ascii="Assistant Medium" w:hAnsi="Assistant Medium" w:cs="Assistant Medium"/>
@@ -2801,6 +2746,7 @@
         </w:rPr>
         <w:t>drows</w:t>
       </w:r>
+      <w:proofErr w:type="spellEnd"/>
       <w:r>
         <w:rPr>
           <w:rFonts w:ascii="Assistant Medium" w:hAnsi="Assistant Medium" w:cs="Assistant Medium"/>
@@ -2850,8 +2796,29 @@
           <w:szCs w:val="24"/>
           <w:shd w:val="clear" w:color="auto" w:fill="FFFFFF"/>
         </w:rPr>
-        <w:t>POST /api/</w:t>
-      </w:r>
+        <w:t>POST /</w:t>
+      </w:r>
+      <w:proofErr w:type="spellStart"/>
+      <w:r>
+        <w:rPr>
+          <w:rFonts w:ascii="Assistant Medium" w:hAnsi="Assistant Medium" w:cs="Assistant Medium"/>
+          <w:sz w:val="24"/>
+          <w:szCs w:val="24"/>
+          <w:shd w:val="clear" w:color="auto" w:fill="FFFFFF"/>
+        </w:rPr>
+        <w:t>api</w:t>
+      </w:r>
+      <w:proofErr w:type="spellEnd"/>
+      <w:r>
+        <w:rPr>
+          <w:rFonts w:ascii="Assistant Medium" w:hAnsi="Assistant Medium" w:cs="Assistant Medium"/>
+          <w:sz w:val="24"/>
+          <w:szCs w:val="24"/>
+          <w:shd w:val="clear" w:color="auto" w:fill="FFFFFF"/>
+        </w:rPr>
+        <w:t>/</w:t>
+      </w:r>
+      <w:proofErr w:type="spellStart"/>
       <w:r>
         <w:rPr>
           <w:rFonts w:ascii="Assistant Medium" w:hAnsi="Assistant Medium" w:cs="Assistant Medium"/>
@@ -2861,6 +2828,7 @@
         </w:rPr>
         <w:t>drows</w:t>
       </w:r>
+      <w:proofErr w:type="spellEnd"/>
       <w:r>
         <w:rPr>
           <w:rFonts w:ascii="Assistant Medium" w:hAnsi="Assistant Medium" w:cs="Assistant Medium"/>
@@ -3035,14 +3003,7 @@
           <w:rFonts w:ascii="Assistant Medium" w:hAnsi="Assistant Medium" w:cs="Assistant Medium" w:hint="cs"/>
           <w:rtl/>
         </w:rPr>
-        <w:t xml:space="preserve"> </w:t>
-      </w:r>
-      <w:r>
-        <w:rPr>
-          <w:rFonts w:ascii="Assistant Medium" w:hAnsi="Assistant Medium" w:cs="Assistant Medium" w:hint="cs"/>
-          <w:rtl/>
-        </w:rPr>
-        <w:t>לניהול זהויות משתמשים ולהבטחת אבטחת גישה.</w:t>
+        <w:t xml:space="preserve"> לניהול זהויות משתמשים ולהבטחת אבטחת גישה.</w:t>
       </w:r>
       <w:r>
         <w:rPr>
@@ -3068,6 +3029,7 @@
         </w:rPr>
         <w:t xml:space="preserve"> </w:t>
       </w:r>
+      <w:proofErr w:type="gramStart"/>
       <w:r>
         <w:rPr>
           <w:rFonts w:ascii="Assistant Medium" w:hAnsi="Assistant Medium" w:cs="Assistant Medium" w:hint="cs"/>
@@ -3095,14 +3057,15 @@
           <w:rFonts w:ascii="Assistant Medium" w:hAnsi="Assistant Medium" w:cs="Assistant Medium" w:hint="cs"/>
           <w:rtl/>
         </w:rPr>
-        <w:t xml:space="preserve"> </w:t>
-      </w:r>
+        <w:t xml:space="preserve"> המערכת</w:t>
+      </w:r>
+      <w:proofErr w:type="gramEnd"/>
       <w:r>
         <w:rPr>
           <w:rFonts w:ascii="Assistant Medium" w:hAnsi="Assistant Medium" w:cs="Assistant Medium" w:hint="cs"/>
           <w:rtl/>
         </w:rPr>
-        <w:t>המערכת משתמשת באימות מבוסס</w:t>
+        <w:t xml:space="preserve"> משתמשת באימות מבוסס</w:t>
       </w:r>
     </w:p>
     <w:p>
@@ -3111,23 +3074,16 @@
         <w:spacing w:line="276" w:lineRule="auto"/>
         <w:jc w:val="right"/>
         <w:rPr>
+          <w:rFonts w:ascii="Assistant Medium" w:hAnsi="Assistant Medium" w:cs="Assistant Medium"/>
+          <w:rtl/>
+        </w:rPr>
+      </w:pPr>
+      <w:r>
+        <w:rPr>
           <w:rFonts w:ascii="Assistant Medium" w:hAnsi="Assistant Medium" w:cs="Assistant Medium" w:hint="cs"/>
           <w:rtl/>
         </w:rPr>
-      </w:pPr>
-      <w:r>
-        <w:rPr>
-          <w:rFonts w:ascii="Assistant Medium" w:hAnsi="Assistant Medium" w:cs="Assistant Medium" w:hint="cs"/>
-          <w:rtl/>
-        </w:rPr>
-        <w:t>ו</w:t>
-      </w:r>
-      <w:r>
-        <w:rPr>
-          <w:rFonts w:ascii="Assistant Medium" w:hAnsi="Assistant Medium" w:cs="Assistant Medium" w:hint="cs"/>
-          <w:rtl/>
-        </w:rPr>
-        <w:t>הטוקן מועבר עם כל בקשה הדורשת הרשאות.</w:t>
+        <w:t>והטוקן מועבר עם כל בקשה הדורשת הרשאות.</w:t>
       </w:r>
       <w:r>
         <w:rPr>
@@ -3173,7 +3129,16 @@
           <w:b/>
           <w:bCs/>
         </w:rPr>
-        <w:t>eb Token</w:t>
+        <w:t xml:space="preserve">eb </w:t>
+      </w:r>
+      <w:proofErr w:type="gramStart"/>
+      <w:r>
+        <w:rPr>
+          <w:rFonts w:ascii="Assistant Medium" w:hAnsi="Assistant Medium" w:cs="Assistant Medium"/>
+          <w:b/>
+          <w:bCs/>
+        </w:rPr>
+        <w:t>Token</w:t>
       </w:r>
       <w:r>
         <w:rPr>
@@ -3186,14 +3151,15 @@
           <w:rFonts w:ascii="Assistant Medium" w:hAnsi="Assistant Medium" w:cs="Assistant Medium" w:hint="cs"/>
           <w:rtl/>
         </w:rPr>
-        <w:t xml:space="preserve"> </w:t>
-      </w:r>
+        <w:t xml:space="preserve"> כל</w:t>
+      </w:r>
+      <w:proofErr w:type="gramEnd"/>
       <w:r>
         <w:rPr>
           <w:rFonts w:ascii="Assistant Medium" w:hAnsi="Assistant Medium" w:cs="Assistant Medium" w:hint="cs"/>
           <w:rtl/>
         </w:rPr>
-        <w:t>כל משתמש מקבל</w:t>
+        <w:t xml:space="preserve"> משתמש מקבל</w:t>
       </w:r>
     </w:p>
     <w:p>
@@ -3202,7 +3168,7 @@
         <w:spacing w:before="100" w:beforeAutospacing="1" w:after="100" w:afterAutospacing="1" w:line="276" w:lineRule="auto"/>
         <w:jc w:val="right"/>
         <w:rPr>
-          <w:rFonts w:ascii="Assistant Medium" w:eastAsia="Times New Roman" w:hAnsi="Assistant Medium" w:cs="Assistant Medium" w:hint="cs"/>
+          <w:rFonts w:ascii="Assistant Medium" w:eastAsia="Times New Roman" w:hAnsi="Assistant Medium" w:cs="Assistant Medium"/>
           <w:sz w:val="24"/>
           <w:szCs w:val="24"/>
           <w:rtl/>
@@ -3279,17 +3245,7 @@
           <w:sz w:val="24"/>
           <w:szCs w:val="24"/>
         </w:rPr>
-        <w:t xml:space="preserve"> </w:t>
-      </w:r>
-      <w:r>
-        <w:rPr>
-          <w:rFonts w:ascii="Assistant Medium" w:eastAsia="Times New Roman" w:hAnsi="Assistant Medium" w:cs="Assistant Medium"/>
-          <w:b/>
-          <w:bCs/>
-          <w:sz w:val="24"/>
-          <w:szCs w:val="24"/>
-        </w:rPr>
-        <w:t>Admin (</w:t>
+        <w:t xml:space="preserve"> Admin (</w:t>
       </w:r>
       <w:r>
         <w:rPr>
@@ -3442,7 +3398,17 @@
           <w:szCs w:val="24"/>
           <w:rtl/>
         </w:rPr>
-        <w:t>גישה לתוכן רלוונטי, יצירת תוכן מוגבל ועדכון פרטי חשבון</w:t>
+        <w:t xml:space="preserve">גישה לתוכן רלוונטי, יצירת תוכן מוגבל ועדכון פרטי </w:t>
+      </w:r>
+      <w:proofErr w:type="gramStart"/>
+      <w:r>
+        <w:rPr>
+          <w:rFonts w:ascii="Assistant Medium" w:eastAsia="Times New Roman" w:hAnsi="Assistant Medium" w:cs="Assistant Medium"/>
+          <w:sz w:val="24"/>
+          <w:szCs w:val="24"/>
+          <w:rtl/>
+        </w:rPr>
+        <w:t>חשבון</w:t>
       </w:r>
       <w:r>
         <w:rPr>
@@ -3464,6 +3430,7 @@
         </w:rPr>
         <w:t xml:space="preserve"> -</w:t>
       </w:r>
+      <w:proofErr w:type="gramEnd"/>
       <w:r>
         <w:rPr>
           <w:rFonts w:ascii="Assistant Medium" w:eastAsia="Times New Roman" w:hAnsi="Assistant Medium" w:cs="Assistant Medium"/>
@@ -3574,7 +3541,7 @@
         <w:spacing w:before="100" w:beforeAutospacing="1" w:after="100" w:afterAutospacing="1" w:line="276" w:lineRule="auto"/>
         <w:jc w:val="right"/>
         <w:rPr>
-          <w:rFonts w:ascii="Times New Roman" w:eastAsia="Times New Roman" w:hAnsi="Times New Roman" w:cs="Times New Roman" w:hint="cs"/>
+          <w:rFonts w:ascii="Times New Roman" w:eastAsia="Times New Roman" w:hAnsi="Times New Roman" w:cs="Times New Roman"/>
           <w:sz w:val="24"/>
           <w:szCs w:val="24"/>
         </w:rPr>
@@ -3655,7 +3622,7 @@
         <w:pStyle w:val="a3"/>
         <w:spacing w:line="276" w:lineRule="auto"/>
         <w:rPr>
-          <w:rFonts w:ascii="Assistant Medium" w:hAnsi="Assistant Medium" w:cs="Assistant Medium" w:hint="cs"/>
+          <w:rFonts w:ascii="Assistant Medium" w:hAnsi="Assistant Medium" w:cs="Assistant Medium"/>
           <w:sz w:val="24"/>
           <w:szCs w:val="24"/>
           <w:shd w:val="clear" w:color="auto" w:fill="FFFFFF"/>
@@ -3941,13 +3908,23 @@
                 <w:rtl/>
               </w:rPr>
             </w:pPr>
+            <w:proofErr w:type="gramStart"/>
             <w:r>
               <w:rPr>
                 <w:rFonts w:asciiTheme="majorHAnsi" w:eastAsia="Times New Roman" w:hAnsiTheme="majorHAnsi" w:cstheme="majorHAnsi"/>
                 <w:sz w:val="24"/>
                 <w:szCs w:val="24"/>
               </w:rPr>
-              <w:t>VARCHAR(255)</w:t>
+              <w:t>VARCHAR(</w:t>
+            </w:r>
+            <w:proofErr w:type="gramEnd"/>
+            <w:r>
+              <w:rPr>
+                <w:rFonts w:asciiTheme="majorHAnsi" w:eastAsia="Times New Roman" w:hAnsiTheme="majorHAnsi" w:cstheme="majorHAnsi"/>
+                <w:sz w:val="24"/>
+                <w:szCs w:val="24"/>
+              </w:rPr>
+              <w:t>255)</w:t>
             </w:r>
           </w:p>
         </w:tc>
@@ -4028,13 +4005,23 @@
                 <w:rtl/>
               </w:rPr>
             </w:pPr>
+            <w:proofErr w:type="gramStart"/>
             <w:r>
               <w:rPr>
                 <w:rFonts w:asciiTheme="majorHAnsi" w:eastAsia="Times New Roman" w:hAnsiTheme="majorHAnsi" w:cstheme="majorHAnsi"/>
                 <w:sz w:val="24"/>
                 <w:szCs w:val="24"/>
               </w:rPr>
-              <w:t>VARCHAR(20)</w:t>
+              <w:t>VARCHAR(</w:t>
+            </w:r>
+            <w:proofErr w:type="gramEnd"/>
+            <w:r>
+              <w:rPr>
+                <w:rFonts w:asciiTheme="majorHAnsi" w:eastAsia="Times New Roman" w:hAnsiTheme="majorHAnsi" w:cstheme="majorHAnsi"/>
+                <w:sz w:val="24"/>
+                <w:szCs w:val="24"/>
+              </w:rPr>
+              <w:t>20)</w:t>
             </w:r>
           </w:p>
         </w:tc>
@@ -4115,13 +4102,23 @@
                 <w:rtl/>
               </w:rPr>
             </w:pPr>
+            <w:proofErr w:type="gramStart"/>
             <w:r>
               <w:rPr>
                 <w:rFonts w:asciiTheme="majorHAnsi" w:eastAsia="Times New Roman" w:hAnsiTheme="majorHAnsi" w:cstheme="majorHAnsi"/>
                 <w:sz w:val="24"/>
                 <w:szCs w:val="24"/>
               </w:rPr>
-              <w:t>VARCHAR(255)</w:t>
+              <w:t>VARCHAR(</w:t>
+            </w:r>
+            <w:proofErr w:type="gramEnd"/>
+            <w:r>
+              <w:rPr>
+                <w:rFonts w:asciiTheme="majorHAnsi" w:eastAsia="Times New Roman" w:hAnsiTheme="majorHAnsi" w:cstheme="majorHAnsi"/>
+                <w:sz w:val="24"/>
+                <w:szCs w:val="24"/>
+              </w:rPr>
+              <w:t>255)</w:t>
             </w:r>
           </w:p>
         </w:tc>
@@ -4174,6 +4171,7 @@
                 <w:rtl/>
               </w:rPr>
             </w:pPr>
+            <w:proofErr w:type="spellStart"/>
             <w:r>
               <w:rPr>
                 <w:rFonts w:asciiTheme="majorHAnsi" w:eastAsia="Times New Roman" w:hAnsiTheme="majorHAnsi" w:cstheme="majorHAnsi"/>
@@ -4182,6 +4180,7 @@
               </w:rPr>
               <w:t>national_id</w:t>
             </w:r>
+            <w:proofErr w:type="spellEnd"/>
           </w:p>
         </w:tc>
         <w:tc>
@@ -4202,13 +4201,23 @@
                 <w:rtl/>
               </w:rPr>
             </w:pPr>
+            <w:proofErr w:type="gramStart"/>
             <w:r>
               <w:rPr>
                 <w:rFonts w:asciiTheme="majorHAnsi" w:eastAsia="Times New Roman" w:hAnsiTheme="majorHAnsi" w:cstheme="majorHAnsi"/>
                 <w:sz w:val="24"/>
                 <w:szCs w:val="24"/>
               </w:rPr>
-              <w:t>VARCHAR(20)</w:t>
+              <w:t>VARCHAR(</w:t>
+            </w:r>
+            <w:proofErr w:type="gramEnd"/>
+            <w:r>
+              <w:rPr>
+                <w:rFonts w:asciiTheme="majorHAnsi" w:eastAsia="Times New Roman" w:hAnsiTheme="majorHAnsi" w:cstheme="majorHAnsi"/>
+                <w:sz w:val="24"/>
+                <w:szCs w:val="24"/>
+              </w:rPr>
+              <w:t>20)</w:t>
             </w:r>
           </w:p>
         </w:tc>
@@ -4289,13 +4298,23 @@
                 <w:rtl/>
               </w:rPr>
             </w:pPr>
+            <w:proofErr w:type="gramStart"/>
             <w:r>
               <w:rPr>
                 <w:rFonts w:asciiTheme="majorHAnsi" w:eastAsia="Times New Roman" w:hAnsiTheme="majorHAnsi" w:cstheme="majorHAnsi"/>
                 <w:sz w:val="24"/>
                 <w:szCs w:val="24"/>
               </w:rPr>
-              <w:t>VARCHAR(255)</w:t>
+              <w:t>VARCHAR(</w:t>
+            </w:r>
+            <w:proofErr w:type="gramEnd"/>
+            <w:r>
+              <w:rPr>
+                <w:rFonts w:asciiTheme="majorHAnsi" w:eastAsia="Times New Roman" w:hAnsiTheme="majorHAnsi" w:cstheme="majorHAnsi"/>
+                <w:sz w:val="24"/>
+                <w:szCs w:val="24"/>
+              </w:rPr>
+              <w:t>255)</w:t>
             </w:r>
           </w:p>
         </w:tc>
@@ -4376,13 +4395,23 @@
                 <w:rtl/>
               </w:rPr>
             </w:pPr>
+            <w:proofErr w:type="gramStart"/>
             <w:r>
               <w:rPr>
                 <w:rFonts w:asciiTheme="majorHAnsi" w:eastAsia="Times New Roman" w:hAnsiTheme="majorHAnsi" w:cstheme="majorHAnsi"/>
                 <w:sz w:val="24"/>
                 <w:szCs w:val="24"/>
               </w:rPr>
-              <w:t>ENUM('admin', 'manager', 'user', 'guest')</w:t>
+              <w:t>ENUM(</w:t>
+            </w:r>
+            <w:proofErr w:type="gramEnd"/>
+            <w:r>
+              <w:rPr>
+                <w:rFonts w:asciiTheme="majorHAnsi" w:eastAsia="Times New Roman" w:hAnsiTheme="majorHAnsi" w:cstheme="majorHAnsi"/>
+                <w:sz w:val="24"/>
+                <w:szCs w:val="24"/>
+              </w:rPr>
+              <w:t>'admin', 'manager', 'user', 'guest')</w:t>
             </w:r>
           </w:p>
         </w:tc>
@@ -4435,6 +4464,7 @@
                 <w:rtl/>
               </w:rPr>
             </w:pPr>
+            <w:proofErr w:type="spellStart"/>
             <w:r>
               <w:rPr>
                 <w:rFonts w:asciiTheme="majorHAnsi" w:eastAsia="Times New Roman" w:hAnsiTheme="majorHAnsi" w:cstheme="majorHAnsi"/>
@@ -4443,6 +4473,7 @@
               </w:rPr>
               <w:t>created_at</w:t>
             </w:r>
+            <w:proofErr w:type="spellEnd"/>
           </w:p>
         </w:tc>
         <w:tc>
@@ -4522,6 +4553,7 @@
                 <w:rtl/>
               </w:rPr>
             </w:pPr>
+            <w:proofErr w:type="spellStart"/>
             <w:r>
               <w:rPr>
                 <w:rFonts w:asciiTheme="majorHAnsi" w:eastAsia="Times New Roman" w:hAnsiTheme="majorHAnsi" w:cstheme="majorHAnsi"/>
@@ -4530,6 +4562,7 @@
               </w:rPr>
               <w:t>updated_at</w:t>
             </w:r>
+            <w:proofErr w:type="spellEnd"/>
           </w:p>
         </w:tc>
         <w:tc>
@@ -4700,7 +4733,7 @@
         <w:pStyle w:val="a3"/>
         <w:spacing w:line="276" w:lineRule="auto"/>
         <w:rPr>
-          <w:rFonts w:ascii="Assistant Medium" w:hAnsi="Assistant Medium" w:cs="Assistant Medium" w:hint="cs"/>
+          <w:rFonts w:ascii="Assistant Medium" w:hAnsi="Assistant Medium" w:cs="Assistant Medium"/>
           <w:color w:val="5B9BD5" w:themeColor="accent5"/>
           <w:sz w:val="24"/>
           <w:szCs w:val="24"/>
@@ -4763,7 +4796,7 @@
               <w:spacing w:line="276" w:lineRule="auto"/>
               <w:ind w:left="0"/>
               <w:rPr>
-                <w:rFonts w:ascii="Assistant Medium" w:hAnsi="Assistant Medium" w:cs="Assistant Medium" w:hint="cs"/>
+                <w:rFonts w:ascii="Assistant Medium" w:hAnsi="Assistant Medium" w:cs="Assistant Medium"/>
                 <w:sz w:val="24"/>
                 <w:szCs w:val="24"/>
                 <w:shd w:val="clear" w:color="auto" w:fill="FFFFFF"/>
@@ -4791,7 +4824,7 @@
               <w:spacing w:line="276" w:lineRule="auto"/>
               <w:ind w:left="0"/>
               <w:rPr>
-                <w:rFonts w:ascii="Assistant Medium" w:hAnsi="Assistant Medium" w:cs="Assistant Medium" w:hint="cs"/>
+                <w:rFonts w:ascii="Assistant Medium" w:hAnsi="Assistant Medium" w:cs="Assistant Medium"/>
                 <w:sz w:val="24"/>
                 <w:szCs w:val="24"/>
                 <w:shd w:val="clear" w:color="auto" w:fill="FFFFFF"/>
@@ -4819,7 +4852,7 @@
               <w:spacing w:line="276" w:lineRule="auto"/>
               <w:ind w:left="0"/>
               <w:rPr>
-                <w:rFonts w:ascii="Assistant Medium" w:hAnsi="Assistant Medium" w:cs="Assistant Medium" w:hint="cs"/>
+                <w:rFonts w:ascii="Assistant Medium" w:hAnsi="Assistant Medium" w:cs="Assistant Medium"/>
                 <w:sz w:val="24"/>
                 <w:szCs w:val="24"/>
                 <w:shd w:val="clear" w:color="auto" w:fill="FFFFFF"/>
@@ -4849,7 +4882,7 @@
               <w:spacing w:line="276" w:lineRule="auto"/>
               <w:ind w:left="0"/>
               <w:rPr>
-                <w:rFonts w:ascii="Assistant Medium" w:hAnsi="Assistant Medium" w:cs="Assistant Medium" w:hint="cs"/>
+                <w:rFonts w:ascii="Assistant Medium" w:hAnsi="Assistant Medium" w:cs="Assistant Medium"/>
                 <w:sz w:val="24"/>
                 <w:szCs w:val="24"/>
                 <w:shd w:val="clear" w:color="auto" w:fill="FFFFFF"/>
@@ -4872,7 +4905,7 @@
               <w:spacing w:line="276" w:lineRule="auto"/>
               <w:ind w:left="0"/>
               <w:rPr>
-                <w:rFonts w:ascii="Assistant Medium" w:hAnsi="Assistant Medium" w:cs="Assistant Medium" w:hint="cs"/>
+                <w:rFonts w:ascii="Assistant Medium" w:hAnsi="Assistant Medium" w:cs="Assistant Medium"/>
                 <w:sz w:val="24"/>
                 <w:szCs w:val="24"/>
                 <w:shd w:val="clear" w:color="auto" w:fill="FFFFFF"/>
@@ -4895,7 +4928,7 @@
               <w:spacing w:line="276" w:lineRule="auto"/>
               <w:ind w:left="0"/>
               <w:rPr>
-                <w:rFonts w:ascii="Assistant Medium" w:hAnsi="Assistant Medium" w:cs="Assistant Medium" w:hint="cs"/>
+                <w:rFonts w:ascii="Assistant Medium" w:hAnsi="Assistant Medium" w:cs="Assistant Medium"/>
                 <w:sz w:val="24"/>
                 <w:szCs w:val="24"/>
                 <w:shd w:val="clear" w:color="auto" w:fill="FFFFFF"/>
@@ -4923,7 +4956,7 @@
               <w:spacing w:line="276" w:lineRule="auto"/>
               <w:ind w:left="0"/>
               <w:rPr>
-                <w:rFonts w:ascii="Assistant Medium" w:hAnsi="Assistant Medium" w:cs="Assistant Medium" w:hint="cs"/>
+                <w:rFonts w:ascii="Assistant Medium" w:hAnsi="Assistant Medium" w:cs="Assistant Medium"/>
                 <w:sz w:val="24"/>
                 <w:szCs w:val="24"/>
                 <w:shd w:val="clear" w:color="auto" w:fill="FFFFFF"/>
@@ -4946,15 +4979,20 @@
               <w:spacing w:line="276" w:lineRule="auto"/>
               <w:ind w:left="0"/>
               <w:rPr>
-                <w:rFonts w:ascii="Assistant Medium" w:hAnsi="Assistant Medium" w:cs="Assistant Medium" w:hint="cs"/>
-                <w:sz w:val="24"/>
-                <w:szCs w:val="24"/>
-                <w:shd w:val="clear" w:color="auto" w:fill="FFFFFF"/>
-                <w:rtl/>
-              </w:rPr>
-            </w:pPr>
-            <w:r>
-              <w:t>VARCHAR(255)</w:t>
+                <w:rFonts w:ascii="Assistant Medium" w:hAnsi="Assistant Medium" w:cs="Assistant Medium"/>
+                <w:sz w:val="24"/>
+                <w:szCs w:val="24"/>
+                <w:shd w:val="clear" w:color="auto" w:fill="FFFFFF"/>
+                <w:rtl/>
+              </w:rPr>
+            </w:pPr>
+            <w:proofErr w:type="gramStart"/>
+            <w:r>
+              <w:t>VARCHAR(</w:t>
+            </w:r>
+            <w:proofErr w:type="gramEnd"/>
+            <w:r>
+              <w:t>255)</w:t>
             </w:r>
           </w:p>
         </w:tc>
@@ -4969,7 +5007,7 @@
               <w:spacing w:line="276" w:lineRule="auto"/>
               <w:ind w:left="0"/>
               <w:rPr>
-                <w:rFonts w:ascii="Assistant Medium" w:hAnsi="Assistant Medium" w:cs="Assistant Medium" w:hint="cs"/>
+                <w:rFonts w:ascii="Assistant Medium" w:hAnsi="Assistant Medium" w:cs="Assistant Medium"/>
                 <w:sz w:val="24"/>
                 <w:szCs w:val="24"/>
                 <w:shd w:val="clear" w:color="auto" w:fill="FFFFFF"/>
@@ -4997,16 +5035,18 @@
               <w:spacing w:line="276" w:lineRule="auto"/>
               <w:ind w:left="0"/>
               <w:rPr>
-                <w:rFonts w:ascii="Assistant Medium" w:hAnsi="Assistant Medium" w:cs="Assistant Medium" w:hint="cs"/>
-                <w:sz w:val="24"/>
-                <w:szCs w:val="24"/>
-                <w:shd w:val="clear" w:color="auto" w:fill="FFFFFF"/>
-                <w:rtl/>
-              </w:rPr>
-            </w:pPr>
+                <w:rFonts w:ascii="Assistant Medium" w:hAnsi="Assistant Medium" w:cs="Assistant Medium"/>
+                <w:sz w:val="24"/>
+                <w:szCs w:val="24"/>
+                <w:shd w:val="clear" w:color="auto" w:fill="FFFFFF"/>
+                <w:rtl/>
+              </w:rPr>
+            </w:pPr>
+            <w:proofErr w:type="spellStart"/>
             <w:r>
               <w:t>category_id</w:t>
             </w:r>
+            <w:proofErr w:type="spellEnd"/>
           </w:p>
         </w:tc>
         <w:tc>
@@ -5020,7 +5060,7 @@
               <w:spacing w:line="276" w:lineRule="auto"/>
               <w:ind w:left="0"/>
               <w:rPr>
-                <w:rFonts w:ascii="Assistant Medium" w:hAnsi="Assistant Medium" w:cs="Assistant Medium" w:hint="cs"/>
+                <w:rFonts w:ascii="Assistant Medium" w:hAnsi="Assistant Medium" w:cs="Assistant Medium"/>
                 <w:sz w:val="24"/>
                 <w:szCs w:val="24"/>
                 <w:shd w:val="clear" w:color="auto" w:fill="FFFFFF"/>
@@ -5043,7 +5083,7 @@
               <w:spacing w:line="276" w:lineRule="auto"/>
               <w:ind w:left="0"/>
               <w:rPr>
-                <w:rFonts w:ascii="Assistant Medium" w:hAnsi="Assistant Medium" w:cs="Assistant Medium" w:hint="cs"/>
+                <w:rFonts w:ascii="Assistant Medium" w:hAnsi="Assistant Medium" w:cs="Assistant Medium"/>
                 <w:sz w:val="24"/>
                 <w:szCs w:val="24"/>
                 <w:shd w:val="clear" w:color="auto" w:fill="FFFFFF"/>
@@ -5071,7 +5111,7 @@
               <w:spacing w:line="276" w:lineRule="auto"/>
               <w:ind w:left="0"/>
               <w:rPr>
-                <w:rFonts w:ascii="Assistant Medium" w:hAnsi="Assistant Medium" w:cs="Assistant Medium" w:hint="cs"/>
+                <w:rFonts w:ascii="Assistant Medium" w:hAnsi="Assistant Medium" w:cs="Assistant Medium"/>
                 <w:sz w:val="24"/>
                 <w:szCs w:val="24"/>
                 <w:shd w:val="clear" w:color="auto" w:fill="FFFFFF"/>
@@ -5094,15 +5134,20 @@
               <w:spacing w:line="276" w:lineRule="auto"/>
               <w:ind w:left="0"/>
               <w:rPr>
-                <w:rFonts w:ascii="Assistant Medium" w:hAnsi="Assistant Medium" w:cs="Assistant Medium" w:hint="cs"/>
-                <w:sz w:val="24"/>
-                <w:szCs w:val="24"/>
-                <w:shd w:val="clear" w:color="auto" w:fill="FFFFFF"/>
-                <w:rtl/>
-              </w:rPr>
-            </w:pPr>
-            <w:r>
-              <w:t>VARCHAR(255)</w:t>
+                <w:rFonts w:ascii="Assistant Medium" w:hAnsi="Assistant Medium" w:cs="Assistant Medium"/>
+                <w:sz w:val="24"/>
+                <w:szCs w:val="24"/>
+                <w:shd w:val="clear" w:color="auto" w:fill="FFFFFF"/>
+                <w:rtl/>
+              </w:rPr>
+            </w:pPr>
+            <w:proofErr w:type="gramStart"/>
+            <w:r>
+              <w:t>VARCHAR(</w:t>
+            </w:r>
+            <w:proofErr w:type="gramEnd"/>
+            <w:r>
+              <w:t>255)</w:t>
             </w:r>
           </w:p>
         </w:tc>
@@ -5117,7 +5162,7 @@
               <w:spacing w:line="276" w:lineRule="auto"/>
               <w:ind w:left="0"/>
               <w:rPr>
-                <w:rFonts w:ascii="Assistant Medium" w:hAnsi="Assistant Medium" w:cs="Assistant Medium" w:hint="cs"/>
+                <w:rFonts w:ascii="Assistant Medium" w:hAnsi="Assistant Medium" w:cs="Assistant Medium"/>
                 <w:sz w:val="24"/>
                 <w:szCs w:val="24"/>
                 <w:shd w:val="clear" w:color="auto" w:fill="FFFFFF"/>
@@ -5145,7 +5190,7 @@
               <w:spacing w:line="276" w:lineRule="auto"/>
               <w:ind w:left="0"/>
               <w:rPr>
-                <w:rFonts w:ascii="Assistant Medium" w:hAnsi="Assistant Medium" w:cs="Assistant Medium" w:hint="cs"/>
+                <w:rFonts w:ascii="Assistant Medium" w:hAnsi="Assistant Medium" w:cs="Assistant Medium"/>
                 <w:sz w:val="24"/>
                 <w:szCs w:val="24"/>
                 <w:shd w:val="clear" w:color="auto" w:fill="FFFFFF"/>
@@ -5168,15 +5213,20 @@
               <w:spacing w:line="276" w:lineRule="auto"/>
               <w:ind w:left="0"/>
               <w:rPr>
-                <w:rFonts w:ascii="Assistant Medium" w:hAnsi="Assistant Medium" w:cs="Assistant Medium" w:hint="cs"/>
-                <w:sz w:val="24"/>
-                <w:szCs w:val="24"/>
-                <w:shd w:val="clear" w:color="auto" w:fill="FFFFFF"/>
-                <w:rtl/>
-              </w:rPr>
-            </w:pPr>
-            <w:r>
-              <w:t>VARCHAR(50)</w:t>
+                <w:rFonts w:ascii="Assistant Medium" w:hAnsi="Assistant Medium" w:cs="Assistant Medium"/>
+                <w:sz w:val="24"/>
+                <w:szCs w:val="24"/>
+                <w:shd w:val="clear" w:color="auto" w:fill="FFFFFF"/>
+                <w:rtl/>
+              </w:rPr>
+            </w:pPr>
+            <w:proofErr w:type="gramStart"/>
+            <w:r>
+              <w:t>VARCHAR(</w:t>
+            </w:r>
+            <w:proofErr w:type="gramEnd"/>
+            <w:r>
+              <w:t>50)</w:t>
             </w:r>
           </w:p>
         </w:tc>
@@ -5191,7 +5241,7 @@
               <w:spacing w:line="276" w:lineRule="auto"/>
               <w:ind w:left="0"/>
               <w:rPr>
-                <w:rFonts w:ascii="Assistant Medium" w:hAnsi="Assistant Medium" w:cs="Assistant Medium" w:hint="cs"/>
+                <w:rFonts w:ascii="Assistant Medium" w:hAnsi="Assistant Medium" w:cs="Assistant Medium"/>
                 <w:sz w:val="24"/>
                 <w:szCs w:val="24"/>
                 <w:shd w:val="clear" w:color="auto" w:fill="FFFFFF"/>
@@ -5219,16 +5269,18 @@
               <w:spacing w:line="276" w:lineRule="auto"/>
               <w:ind w:left="0"/>
               <w:rPr>
-                <w:rFonts w:ascii="Assistant Medium" w:hAnsi="Assistant Medium" w:cs="Assistant Medium" w:hint="cs"/>
-                <w:sz w:val="24"/>
-                <w:szCs w:val="24"/>
-                <w:shd w:val="clear" w:color="auto" w:fill="FFFFFF"/>
-                <w:rtl/>
-              </w:rPr>
-            </w:pPr>
+                <w:rFonts w:ascii="Assistant Medium" w:hAnsi="Assistant Medium" w:cs="Assistant Medium"/>
+                <w:sz w:val="24"/>
+                <w:szCs w:val="24"/>
+                <w:shd w:val="clear" w:color="auto" w:fill="FFFFFF"/>
+                <w:rtl/>
+              </w:rPr>
+            </w:pPr>
+            <w:proofErr w:type="spellStart"/>
             <w:r>
               <w:t>artist_name</w:t>
             </w:r>
+            <w:proofErr w:type="spellEnd"/>
           </w:p>
         </w:tc>
         <w:tc>
@@ -5242,15 +5294,20 @@
               <w:spacing w:line="276" w:lineRule="auto"/>
               <w:ind w:left="0"/>
               <w:rPr>
-                <w:rFonts w:ascii="Assistant Medium" w:hAnsi="Assistant Medium" w:cs="Assistant Medium" w:hint="cs"/>
-                <w:sz w:val="24"/>
-                <w:szCs w:val="24"/>
-                <w:shd w:val="clear" w:color="auto" w:fill="FFFFFF"/>
-                <w:rtl/>
-              </w:rPr>
-            </w:pPr>
-            <w:r>
-              <w:t>VARCHAR(255)</w:t>
+                <w:rFonts w:ascii="Assistant Medium" w:hAnsi="Assistant Medium" w:cs="Assistant Medium"/>
+                <w:sz w:val="24"/>
+                <w:szCs w:val="24"/>
+                <w:shd w:val="clear" w:color="auto" w:fill="FFFFFF"/>
+                <w:rtl/>
+              </w:rPr>
+            </w:pPr>
+            <w:proofErr w:type="gramStart"/>
+            <w:r>
+              <w:t>VARCHAR(</w:t>
+            </w:r>
+            <w:proofErr w:type="gramEnd"/>
+            <w:r>
+              <w:t>255)</w:t>
             </w:r>
           </w:p>
         </w:tc>
@@ -5265,7 +5322,7 @@
               <w:spacing w:line="276" w:lineRule="auto"/>
               <w:ind w:left="0"/>
               <w:rPr>
-                <w:rFonts w:ascii="Assistant Medium" w:hAnsi="Assistant Medium" w:cs="Assistant Medium" w:hint="cs"/>
+                <w:rFonts w:ascii="Assistant Medium" w:hAnsi="Assistant Medium" w:cs="Assistant Medium"/>
                 <w:sz w:val="24"/>
                 <w:szCs w:val="24"/>
                 <w:shd w:val="clear" w:color="auto" w:fill="FFFFFF"/>
@@ -5293,16 +5350,18 @@
               <w:spacing w:line="276" w:lineRule="auto"/>
               <w:ind w:left="0"/>
               <w:rPr>
-                <w:rFonts w:ascii="Assistant Medium" w:hAnsi="Assistant Medium" w:cs="Assistant Medium" w:hint="cs"/>
-                <w:sz w:val="24"/>
-                <w:szCs w:val="24"/>
-                <w:shd w:val="clear" w:color="auto" w:fill="FFFFFF"/>
-                <w:rtl/>
-              </w:rPr>
-            </w:pPr>
+                <w:rFonts w:ascii="Assistant Medium" w:hAnsi="Assistant Medium" w:cs="Assistant Medium"/>
+                <w:sz w:val="24"/>
+                <w:szCs w:val="24"/>
+                <w:shd w:val="clear" w:color="auto" w:fill="FFFFFF"/>
+                <w:rtl/>
+              </w:rPr>
+            </w:pPr>
+            <w:proofErr w:type="spellStart"/>
             <w:r>
               <w:t>target_age</w:t>
             </w:r>
+            <w:proofErr w:type="spellEnd"/>
           </w:p>
         </w:tc>
         <w:tc>
@@ -5316,15 +5375,20 @@
               <w:spacing w:line="276" w:lineRule="auto"/>
               <w:ind w:left="0"/>
               <w:rPr>
-                <w:rFonts w:ascii="Assistant Medium" w:hAnsi="Assistant Medium" w:cs="Assistant Medium" w:hint="cs"/>
-                <w:sz w:val="24"/>
-                <w:szCs w:val="24"/>
-                <w:shd w:val="clear" w:color="auto" w:fill="FFFFFF"/>
-                <w:rtl/>
-              </w:rPr>
-            </w:pPr>
-            <w:r>
-              <w:t>VARCHAR(50)</w:t>
+                <w:rFonts w:ascii="Assistant Medium" w:hAnsi="Assistant Medium" w:cs="Assistant Medium"/>
+                <w:sz w:val="24"/>
+                <w:szCs w:val="24"/>
+                <w:shd w:val="clear" w:color="auto" w:fill="FFFFFF"/>
+                <w:rtl/>
+              </w:rPr>
+            </w:pPr>
+            <w:proofErr w:type="gramStart"/>
+            <w:r>
+              <w:t>VARCHAR(</w:t>
+            </w:r>
+            <w:proofErr w:type="gramEnd"/>
+            <w:r>
+              <w:t>50)</w:t>
             </w:r>
           </w:p>
         </w:tc>
@@ -5339,7 +5403,7 @@
               <w:spacing w:line="276" w:lineRule="auto"/>
               <w:ind w:left="0"/>
               <w:rPr>
-                <w:rFonts w:ascii="Assistant Medium" w:hAnsi="Assistant Medium" w:cs="Assistant Medium" w:hint="cs"/>
+                <w:rFonts w:ascii="Assistant Medium" w:hAnsi="Assistant Medium" w:cs="Assistant Medium"/>
                 <w:sz w:val="24"/>
                 <w:szCs w:val="24"/>
                 <w:shd w:val="clear" w:color="auto" w:fill="FFFFFF"/>
@@ -5367,16 +5431,18 @@
               <w:spacing w:line="276" w:lineRule="auto"/>
               <w:ind w:left="0"/>
               <w:rPr>
-                <w:rFonts w:ascii="Assistant Medium" w:hAnsi="Assistant Medium" w:cs="Assistant Medium" w:hint="cs"/>
-                <w:sz w:val="24"/>
-                <w:szCs w:val="24"/>
-                <w:shd w:val="clear" w:color="auto" w:fill="FFFFFF"/>
-                <w:rtl/>
-              </w:rPr>
-            </w:pPr>
+                <w:rFonts w:ascii="Assistant Medium" w:hAnsi="Assistant Medium" w:cs="Assistant Medium"/>
+                <w:sz w:val="24"/>
+                <w:szCs w:val="24"/>
+                <w:shd w:val="clear" w:color="auto" w:fill="FFFFFF"/>
+                <w:rtl/>
+              </w:rPr>
+            </w:pPr>
+            <w:proofErr w:type="spellStart"/>
             <w:r>
               <w:t>created_at</w:t>
             </w:r>
+            <w:proofErr w:type="spellEnd"/>
           </w:p>
         </w:tc>
         <w:tc>
@@ -5390,7 +5456,7 @@
               <w:spacing w:line="276" w:lineRule="auto"/>
               <w:ind w:left="0"/>
               <w:rPr>
-                <w:rFonts w:ascii="Assistant Medium" w:hAnsi="Assistant Medium" w:cs="Assistant Medium" w:hint="cs"/>
+                <w:rFonts w:ascii="Assistant Medium" w:hAnsi="Assistant Medium" w:cs="Assistant Medium"/>
                 <w:sz w:val="24"/>
                 <w:szCs w:val="24"/>
                 <w:shd w:val="clear" w:color="auto" w:fill="FFFFFF"/>
@@ -5413,7 +5479,7 @@
               <w:spacing w:line="276" w:lineRule="auto"/>
               <w:ind w:left="0"/>
               <w:rPr>
-                <w:rFonts w:ascii="Assistant Medium" w:hAnsi="Assistant Medium" w:cs="Assistant Medium" w:hint="cs"/>
+                <w:rFonts w:ascii="Assistant Medium" w:hAnsi="Assistant Medium" w:cs="Assistant Medium"/>
                 <w:sz w:val="24"/>
                 <w:szCs w:val="24"/>
                 <w:shd w:val="clear" w:color="auto" w:fill="FFFFFF"/>
@@ -5441,16 +5507,18 @@
               <w:spacing w:line="276" w:lineRule="auto"/>
               <w:ind w:left="0"/>
               <w:rPr>
-                <w:rFonts w:ascii="Assistant Medium" w:hAnsi="Assistant Medium" w:cs="Assistant Medium" w:hint="cs"/>
-                <w:sz w:val="24"/>
-                <w:szCs w:val="24"/>
-                <w:shd w:val="clear" w:color="auto" w:fill="FFFFFF"/>
-                <w:rtl/>
-              </w:rPr>
-            </w:pPr>
+                <w:rFonts w:ascii="Assistant Medium" w:hAnsi="Assistant Medium" w:cs="Assistant Medium"/>
+                <w:sz w:val="24"/>
+                <w:szCs w:val="24"/>
+                <w:shd w:val="clear" w:color="auto" w:fill="FFFFFF"/>
+                <w:rtl/>
+              </w:rPr>
+            </w:pPr>
+            <w:proofErr w:type="spellStart"/>
             <w:r>
               <w:t>updated_at</w:t>
             </w:r>
+            <w:proofErr w:type="spellEnd"/>
           </w:p>
         </w:tc>
         <w:tc>
@@ -5464,7 +5532,7 @@
               <w:spacing w:line="276" w:lineRule="auto"/>
               <w:ind w:left="0"/>
               <w:rPr>
-                <w:rFonts w:ascii="Assistant Medium" w:hAnsi="Assistant Medium" w:cs="Assistant Medium" w:hint="cs"/>
+                <w:rFonts w:ascii="Assistant Medium" w:hAnsi="Assistant Medium" w:cs="Assistant Medium"/>
                 <w:sz w:val="24"/>
                 <w:szCs w:val="24"/>
                 <w:shd w:val="clear" w:color="auto" w:fill="FFFFFF"/>
@@ -5487,7 +5555,7 @@
               <w:spacing w:line="276" w:lineRule="auto"/>
               <w:ind w:left="0"/>
               <w:rPr>
-                <w:rFonts w:ascii="Assistant Medium" w:hAnsi="Assistant Medium" w:cs="Assistant Medium" w:hint="cs"/>
+                <w:rFonts w:ascii="Assistant Medium" w:hAnsi="Assistant Medium" w:cs="Assistant Medium"/>
                 <w:sz w:val="24"/>
                 <w:szCs w:val="24"/>
                 <w:shd w:val="clear" w:color="auto" w:fill="FFFFFF"/>
@@ -5578,7 +5646,7 @@
               <w:spacing w:line="276" w:lineRule="auto"/>
               <w:ind w:left="0"/>
               <w:rPr>
-                <w:rFonts w:ascii="Assistant Medium" w:hAnsi="Assistant Medium" w:cs="Assistant Medium" w:hint="cs"/>
+                <w:rFonts w:ascii="Assistant Medium" w:hAnsi="Assistant Medium" w:cs="Assistant Medium"/>
                 <w:sz w:val="24"/>
                 <w:szCs w:val="24"/>
                 <w:shd w:val="clear" w:color="auto" w:fill="FFFFFF"/>
@@ -5606,7 +5674,7 @@
               <w:spacing w:line="276" w:lineRule="auto"/>
               <w:ind w:left="0"/>
               <w:rPr>
-                <w:rFonts w:ascii="Assistant Medium" w:hAnsi="Assistant Medium" w:cs="Assistant Medium" w:hint="cs"/>
+                <w:rFonts w:ascii="Assistant Medium" w:hAnsi="Assistant Medium" w:cs="Assistant Medium"/>
                 <w:sz w:val="24"/>
                 <w:szCs w:val="24"/>
                 <w:shd w:val="clear" w:color="auto" w:fill="FFFFFF"/>
@@ -5634,7 +5702,7 @@
               <w:spacing w:line="276" w:lineRule="auto"/>
               <w:ind w:left="0"/>
               <w:rPr>
-                <w:rFonts w:ascii="Assistant Medium" w:hAnsi="Assistant Medium" w:cs="Assistant Medium" w:hint="cs"/>
+                <w:rFonts w:ascii="Assistant Medium" w:hAnsi="Assistant Medium" w:cs="Assistant Medium"/>
                 <w:sz w:val="24"/>
                 <w:szCs w:val="24"/>
                 <w:shd w:val="clear" w:color="auto" w:fill="FFFFFF"/>
@@ -5664,7 +5732,7 @@
               <w:spacing w:line="276" w:lineRule="auto"/>
               <w:ind w:left="0"/>
               <w:rPr>
-                <w:rFonts w:ascii="Assistant Medium" w:hAnsi="Assistant Medium" w:cs="Assistant Medium" w:hint="cs"/>
+                <w:rFonts w:ascii="Assistant Medium" w:hAnsi="Assistant Medium" w:cs="Assistant Medium"/>
                 <w:sz w:val="24"/>
                 <w:szCs w:val="24"/>
                 <w:shd w:val="clear" w:color="auto" w:fill="FFFFFF"/>
@@ -5687,7 +5755,7 @@
               <w:spacing w:line="276" w:lineRule="auto"/>
               <w:ind w:left="0"/>
               <w:rPr>
-                <w:rFonts w:ascii="Assistant Medium" w:hAnsi="Assistant Medium" w:cs="Assistant Medium" w:hint="cs"/>
+                <w:rFonts w:ascii="Assistant Medium" w:hAnsi="Assistant Medium" w:cs="Assistant Medium"/>
                 <w:sz w:val="24"/>
                 <w:szCs w:val="24"/>
                 <w:shd w:val="clear" w:color="auto" w:fill="FFFFFF"/>
@@ -5710,7 +5778,7 @@
               <w:spacing w:line="276" w:lineRule="auto"/>
               <w:ind w:left="0"/>
               <w:rPr>
-                <w:rFonts w:ascii="Assistant Medium" w:hAnsi="Assistant Medium" w:cs="Assistant Medium" w:hint="cs"/>
+                <w:rFonts w:ascii="Assistant Medium" w:hAnsi="Assistant Medium" w:cs="Assistant Medium"/>
                 <w:sz w:val="24"/>
                 <w:szCs w:val="24"/>
                 <w:shd w:val="clear" w:color="auto" w:fill="FFFFFF"/>
@@ -5738,7 +5806,7 @@
               <w:spacing w:line="276" w:lineRule="auto"/>
               <w:ind w:left="0"/>
               <w:rPr>
-                <w:rFonts w:ascii="Assistant Medium" w:hAnsi="Assistant Medium" w:cs="Assistant Medium" w:hint="cs"/>
+                <w:rFonts w:ascii="Assistant Medium" w:hAnsi="Assistant Medium" w:cs="Assistant Medium"/>
                 <w:sz w:val="24"/>
                 <w:szCs w:val="24"/>
                 <w:shd w:val="clear" w:color="auto" w:fill="FFFFFF"/>
@@ -5761,15 +5829,20 @@
               <w:spacing w:line="276" w:lineRule="auto"/>
               <w:ind w:left="0"/>
               <w:rPr>
-                <w:rFonts w:ascii="Assistant Medium" w:hAnsi="Assistant Medium" w:cs="Assistant Medium" w:hint="cs"/>
-                <w:sz w:val="24"/>
-                <w:szCs w:val="24"/>
-                <w:shd w:val="clear" w:color="auto" w:fill="FFFFFF"/>
-                <w:rtl/>
-              </w:rPr>
-            </w:pPr>
-            <w:r>
-              <w:t>VARCHAR(255)</w:t>
+                <w:rFonts w:ascii="Assistant Medium" w:hAnsi="Assistant Medium" w:cs="Assistant Medium"/>
+                <w:sz w:val="24"/>
+                <w:szCs w:val="24"/>
+                <w:shd w:val="clear" w:color="auto" w:fill="FFFFFF"/>
+                <w:rtl/>
+              </w:rPr>
+            </w:pPr>
+            <w:proofErr w:type="gramStart"/>
+            <w:r>
+              <w:t>VARCHAR(</w:t>
+            </w:r>
+            <w:proofErr w:type="gramEnd"/>
+            <w:r>
+              <w:t>255)</w:t>
             </w:r>
           </w:p>
         </w:tc>
@@ -5784,7 +5857,7 @@
               <w:spacing w:line="276" w:lineRule="auto"/>
               <w:ind w:left="0"/>
               <w:rPr>
-                <w:rFonts w:ascii="Assistant Medium" w:hAnsi="Assistant Medium" w:cs="Assistant Medium" w:hint="cs"/>
+                <w:rFonts w:ascii="Assistant Medium" w:hAnsi="Assistant Medium" w:cs="Assistant Medium"/>
                 <w:sz w:val="24"/>
                 <w:szCs w:val="24"/>
                 <w:shd w:val="clear" w:color="auto" w:fill="FFFFFF"/>
@@ -5847,7 +5920,31 @@
           <w:sz w:val="24"/>
           <w:szCs w:val="24"/>
         </w:rPr>
-        <w:t xml:space="preserve"> (User_Permissions)</w:t>
+        <w:t xml:space="preserve"> (</w:t>
+      </w:r>
+      <w:proofErr w:type="spellStart"/>
+      <w:r>
+        <w:rPr>
+          <w:rFonts w:asciiTheme="majorHAnsi" w:eastAsia="Times New Roman" w:hAnsiTheme="majorHAnsi" w:cstheme="majorHAnsi"/>
+          <w:b/>
+          <w:bCs/>
+          <w:color w:val="4472C4" w:themeColor="accent1"/>
+          <w:sz w:val="24"/>
+          <w:szCs w:val="24"/>
+        </w:rPr>
+        <w:t>User_Permissions</w:t>
+      </w:r>
+      <w:proofErr w:type="spellEnd"/>
+      <w:r>
+        <w:rPr>
+          <w:rFonts w:asciiTheme="majorHAnsi" w:eastAsia="Times New Roman" w:hAnsiTheme="majorHAnsi" w:cstheme="majorHAnsi"/>
+          <w:b/>
+          <w:bCs/>
+          <w:color w:val="4472C4" w:themeColor="accent1"/>
+          <w:sz w:val="24"/>
+          <w:szCs w:val="24"/>
+        </w:rPr>
+        <w:t>)</w:t>
       </w:r>
     </w:p>
     <w:tbl>
@@ -5875,7 +5972,7 @@
               <w:spacing w:line="276" w:lineRule="auto"/>
               <w:ind w:left="0"/>
               <w:rPr>
-                <w:rFonts w:ascii="Assistant Medium" w:hAnsi="Assistant Medium" w:cs="Assistant Medium" w:hint="cs"/>
+                <w:rFonts w:ascii="Assistant Medium" w:hAnsi="Assistant Medium" w:cs="Assistant Medium"/>
                 <w:sz w:val="24"/>
                 <w:szCs w:val="24"/>
                 <w:shd w:val="clear" w:color="auto" w:fill="FFFFFF"/>
@@ -5903,7 +6000,7 @@
               <w:spacing w:line="276" w:lineRule="auto"/>
               <w:ind w:left="0"/>
               <w:rPr>
-                <w:rFonts w:ascii="Assistant Medium" w:hAnsi="Assistant Medium" w:cs="Assistant Medium" w:hint="cs"/>
+                <w:rFonts w:ascii="Assistant Medium" w:hAnsi="Assistant Medium" w:cs="Assistant Medium"/>
                 <w:sz w:val="24"/>
                 <w:szCs w:val="24"/>
                 <w:shd w:val="clear" w:color="auto" w:fill="FFFFFF"/>
@@ -5931,7 +6028,7 @@
               <w:spacing w:line="276" w:lineRule="auto"/>
               <w:ind w:left="0"/>
               <w:rPr>
-                <w:rFonts w:ascii="Assistant Medium" w:hAnsi="Assistant Medium" w:cs="Assistant Medium" w:hint="cs"/>
+                <w:rFonts w:ascii="Assistant Medium" w:hAnsi="Assistant Medium" w:cs="Assistant Medium"/>
                 <w:sz w:val="24"/>
                 <w:szCs w:val="24"/>
                 <w:shd w:val="clear" w:color="auto" w:fill="FFFFFF"/>
@@ -5961,7 +6058,7 @@
               <w:spacing w:line="276" w:lineRule="auto"/>
               <w:ind w:left="0"/>
               <w:rPr>
-                <w:rFonts w:ascii="Assistant Medium" w:hAnsi="Assistant Medium" w:cs="Assistant Medium" w:hint="cs"/>
+                <w:rFonts w:ascii="Assistant Medium" w:hAnsi="Assistant Medium" w:cs="Assistant Medium"/>
                 <w:sz w:val="24"/>
                 <w:szCs w:val="24"/>
                 <w:shd w:val="clear" w:color="auto" w:fill="FFFFFF"/>
@@ -5984,7 +6081,7 @@
               <w:spacing w:line="276" w:lineRule="auto"/>
               <w:ind w:left="0"/>
               <w:rPr>
-                <w:rFonts w:ascii="Assistant Medium" w:hAnsi="Assistant Medium" w:cs="Assistant Medium" w:hint="cs"/>
+                <w:rFonts w:ascii="Assistant Medium" w:hAnsi="Assistant Medium" w:cs="Assistant Medium"/>
                 <w:sz w:val="24"/>
                 <w:szCs w:val="24"/>
                 <w:shd w:val="clear" w:color="auto" w:fill="FFFFFF"/>
@@ -6007,7 +6104,7 @@
               <w:spacing w:line="276" w:lineRule="auto"/>
               <w:ind w:left="0"/>
               <w:rPr>
-                <w:rFonts w:ascii="Assistant Medium" w:hAnsi="Assistant Medium" w:cs="Assistant Medium" w:hint="cs"/>
+                <w:rFonts w:ascii="Assistant Medium" w:hAnsi="Assistant Medium" w:cs="Assistant Medium"/>
                 <w:sz w:val="24"/>
                 <w:szCs w:val="24"/>
                 <w:shd w:val="clear" w:color="auto" w:fill="FFFFFF"/>
@@ -6035,16 +6132,18 @@
               <w:spacing w:line="276" w:lineRule="auto"/>
               <w:ind w:left="0"/>
               <w:rPr>
-                <w:rFonts w:ascii="Assistant Medium" w:hAnsi="Assistant Medium" w:cs="Assistant Medium" w:hint="cs"/>
-                <w:sz w:val="24"/>
-                <w:szCs w:val="24"/>
-                <w:shd w:val="clear" w:color="auto" w:fill="FFFFFF"/>
-                <w:rtl/>
-              </w:rPr>
-            </w:pPr>
+                <w:rFonts w:ascii="Assistant Medium" w:hAnsi="Assistant Medium" w:cs="Assistant Medium"/>
+                <w:sz w:val="24"/>
+                <w:szCs w:val="24"/>
+                <w:shd w:val="clear" w:color="auto" w:fill="FFFFFF"/>
+                <w:rtl/>
+              </w:rPr>
+            </w:pPr>
+            <w:proofErr w:type="spellStart"/>
             <w:r>
               <w:t>user_id</w:t>
             </w:r>
+            <w:proofErr w:type="spellEnd"/>
           </w:p>
         </w:tc>
         <w:tc>
@@ -6058,7 +6157,7 @@
               <w:spacing w:line="276" w:lineRule="auto"/>
               <w:ind w:left="0"/>
               <w:rPr>
-                <w:rFonts w:ascii="Assistant Medium" w:hAnsi="Assistant Medium" w:cs="Assistant Medium" w:hint="cs"/>
+                <w:rFonts w:ascii="Assistant Medium" w:hAnsi="Assistant Medium" w:cs="Assistant Medium"/>
                 <w:sz w:val="24"/>
                 <w:szCs w:val="24"/>
                 <w:shd w:val="clear" w:color="auto" w:fill="FFFFFF"/>
@@ -6081,7 +6180,7 @@
               <w:spacing w:line="276" w:lineRule="auto"/>
               <w:ind w:left="0"/>
               <w:rPr>
-                <w:rFonts w:ascii="Assistant Medium" w:hAnsi="Assistant Medium" w:cs="Assistant Medium" w:hint="cs"/>
+                <w:rFonts w:ascii="Assistant Medium" w:hAnsi="Assistant Medium" w:cs="Assistant Medium"/>
                 <w:sz w:val="24"/>
                 <w:szCs w:val="24"/>
                 <w:shd w:val="clear" w:color="auto" w:fill="FFFFFF"/>
@@ -6109,7 +6208,7 @@
               <w:spacing w:line="276" w:lineRule="auto"/>
               <w:ind w:left="0"/>
               <w:rPr>
-                <w:rFonts w:ascii="Assistant Medium" w:hAnsi="Assistant Medium" w:cs="Assistant Medium" w:hint="cs"/>
+                <w:rFonts w:ascii="Assistant Medium" w:hAnsi="Assistant Medium" w:cs="Assistant Medium"/>
                 <w:sz w:val="24"/>
                 <w:szCs w:val="24"/>
                 <w:shd w:val="clear" w:color="auto" w:fill="FFFFFF"/>
@@ -6132,15 +6231,20 @@
               <w:spacing w:line="276" w:lineRule="auto"/>
               <w:ind w:left="0"/>
               <w:rPr>
-                <w:rFonts w:ascii="Assistant Medium" w:hAnsi="Assistant Medium" w:cs="Assistant Medium" w:hint="cs"/>
-                <w:sz w:val="24"/>
-                <w:szCs w:val="24"/>
-                <w:shd w:val="clear" w:color="auto" w:fill="FFFFFF"/>
-                <w:rtl/>
-              </w:rPr>
-            </w:pPr>
-            <w:r>
-              <w:t>VARCHAR(255)</w:t>
+                <w:rFonts w:ascii="Assistant Medium" w:hAnsi="Assistant Medium" w:cs="Assistant Medium"/>
+                <w:sz w:val="24"/>
+                <w:szCs w:val="24"/>
+                <w:shd w:val="clear" w:color="auto" w:fill="FFFFFF"/>
+                <w:rtl/>
+              </w:rPr>
+            </w:pPr>
+            <w:proofErr w:type="gramStart"/>
+            <w:r>
+              <w:t>VARCHAR(</w:t>
+            </w:r>
+            <w:proofErr w:type="gramEnd"/>
+            <w:r>
+              <w:t>255)</w:t>
             </w:r>
           </w:p>
         </w:tc>
@@ -6155,7 +6259,7 @@
               <w:spacing w:line="276" w:lineRule="auto"/>
               <w:ind w:left="0"/>
               <w:rPr>
-                <w:rFonts w:ascii="Assistant Medium" w:hAnsi="Assistant Medium" w:cs="Assistant Medium" w:hint="cs"/>
+                <w:rFonts w:ascii="Assistant Medium" w:hAnsi="Assistant Medium" w:cs="Assistant Medium"/>
                 <w:sz w:val="24"/>
                 <w:szCs w:val="24"/>
                 <w:shd w:val="clear" w:color="auto" w:fill="FFFFFF"/>
@@ -6178,7 +6282,23 @@
               <w:t>למשל</w:t>
             </w:r>
             <w:r>
-              <w:t>: 'edit_drawing', 'delete_category')</w:t>
+              <w:t>: '</w:t>
+            </w:r>
+            <w:proofErr w:type="spellStart"/>
+            <w:r>
+              <w:t>edit_drawing</w:t>
+            </w:r>
+            <w:proofErr w:type="spellEnd"/>
+            <w:r>
+              <w:t>', '</w:t>
+            </w:r>
+            <w:proofErr w:type="spellStart"/>
+            <w:r>
+              <w:t>delete_category</w:t>
+            </w:r>
+            <w:proofErr w:type="spellEnd"/>
+            <w:r>
+              <w:t>')</w:t>
             </w:r>
           </w:p>
         </w:tc>
@@ -6190,7 +6310,7 @@
         <w:spacing w:after="0" w:line="276" w:lineRule="auto"/>
         <w:jc w:val="right"/>
         <w:rPr>
-          <w:rFonts w:ascii="Assistant Medium" w:eastAsia="Times New Roman" w:hAnsi="Assistant Medium" w:cs="Assistant Medium" w:hint="cs"/>
+          <w:rFonts w:ascii="Assistant Medium" w:eastAsia="Times New Roman" w:hAnsi="Assistant Medium" w:cs="Assistant Medium"/>
           <w:color w:val="ED7D31" w:themeColor="accent2"/>
           <w:sz w:val="20"/>
           <w:szCs w:val="20"/>
@@ -6332,7 +6452,31 @@
           <w:sz w:val="24"/>
           <w:szCs w:val="24"/>
         </w:rPr>
-        <w:t>(Favorite_Drawings)</w:t>
+        <w:t>(</w:t>
+      </w:r>
+      <w:proofErr w:type="spellStart"/>
+      <w:r>
+        <w:rPr>
+          <w:rFonts w:asciiTheme="majorHAnsi" w:eastAsia="Times New Roman" w:hAnsiTheme="majorHAnsi" w:cstheme="majorHAnsi"/>
+          <w:b/>
+          <w:bCs/>
+          <w:color w:val="4472C4" w:themeColor="accent1"/>
+          <w:sz w:val="24"/>
+          <w:szCs w:val="24"/>
+        </w:rPr>
+        <w:t>Favorite_Drawings</w:t>
+      </w:r>
+      <w:proofErr w:type="spellEnd"/>
+      <w:r>
+        <w:rPr>
+          <w:rFonts w:asciiTheme="majorHAnsi" w:eastAsia="Times New Roman" w:hAnsiTheme="majorHAnsi" w:cstheme="majorHAnsi"/>
+          <w:b/>
+          <w:bCs/>
+          <w:color w:val="4472C4" w:themeColor="accent1"/>
+          <w:sz w:val="24"/>
+          <w:szCs w:val="24"/>
+        </w:rPr>
+        <w:t>)</w:t>
       </w:r>
     </w:p>
     <w:tbl>
@@ -6360,7 +6504,7 @@
               <w:spacing w:line="276" w:lineRule="auto"/>
               <w:ind w:left="0"/>
               <w:rPr>
-                <w:rFonts w:ascii="Assistant Medium" w:hAnsi="Assistant Medium" w:cs="Assistant Medium" w:hint="cs"/>
+                <w:rFonts w:ascii="Assistant Medium" w:hAnsi="Assistant Medium" w:cs="Assistant Medium"/>
                 <w:sz w:val="24"/>
                 <w:szCs w:val="24"/>
                 <w:shd w:val="clear" w:color="auto" w:fill="FFFFFF"/>
@@ -6388,7 +6532,7 @@
               <w:spacing w:line="276" w:lineRule="auto"/>
               <w:ind w:left="0"/>
               <w:rPr>
-                <w:rFonts w:ascii="Assistant Medium" w:hAnsi="Assistant Medium" w:cs="Assistant Medium" w:hint="cs"/>
+                <w:rFonts w:ascii="Assistant Medium" w:hAnsi="Assistant Medium" w:cs="Assistant Medium"/>
                 <w:sz w:val="24"/>
                 <w:szCs w:val="24"/>
                 <w:shd w:val="clear" w:color="auto" w:fill="FFFFFF"/>
@@ -6416,7 +6560,7 @@
               <w:spacing w:line="276" w:lineRule="auto"/>
               <w:ind w:left="0"/>
               <w:rPr>
-                <w:rFonts w:ascii="Assistant Medium" w:hAnsi="Assistant Medium" w:cs="Assistant Medium" w:hint="cs"/>
+                <w:rFonts w:ascii="Assistant Medium" w:hAnsi="Assistant Medium" w:cs="Assistant Medium"/>
                 <w:sz w:val="24"/>
                 <w:szCs w:val="24"/>
                 <w:shd w:val="clear" w:color="auto" w:fill="FFFFFF"/>
@@ -6446,7 +6590,7 @@
               <w:spacing w:line="276" w:lineRule="auto"/>
               <w:ind w:left="0"/>
               <w:rPr>
-                <w:rFonts w:ascii="Assistant Medium" w:hAnsi="Assistant Medium" w:cs="Assistant Medium" w:hint="cs"/>
+                <w:rFonts w:ascii="Assistant Medium" w:hAnsi="Assistant Medium" w:cs="Assistant Medium"/>
                 <w:sz w:val="24"/>
                 <w:szCs w:val="24"/>
                 <w:shd w:val="clear" w:color="auto" w:fill="FFFFFF"/>
@@ -6469,7 +6613,7 @@
               <w:spacing w:line="276" w:lineRule="auto"/>
               <w:ind w:left="0"/>
               <w:rPr>
-                <w:rFonts w:ascii="Assistant Medium" w:hAnsi="Assistant Medium" w:cs="Assistant Medium" w:hint="cs"/>
+                <w:rFonts w:ascii="Assistant Medium" w:hAnsi="Assistant Medium" w:cs="Assistant Medium"/>
                 <w:sz w:val="24"/>
                 <w:szCs w:val="24"/>
                 <w:shd w:val="clear" w:color="auto" w:fill="FFFFFF"/>
@@ -6492,7 +6636,7 @@
               <w:spacing w:line="276" w:lineRule="auto"/>
               <w:ind w:left="0"/>
               <w:rPr>
-                <w:rFonts w:ascii="Assistant Medium" w:hAnsi="Assistant Medium" w:cs="Assistant Medium" w:hint="cs"/>
+                <w:rFonts w:ascii="Assistant Medium" w:hAnsi="Assistant Medium" w:cs="Assistant Medium"/>
                 <w:sz w:val="24"/>
                 <w:szCs w:val="24"/>
                 <w:shd w:val="clear" w:color="auto" w:fill="FFFFFF"/>
@@ -6520,16 +6664,18 @@
               <w:spacing w:line="276" w:lineRule="auto"/>
               <w:ind w:left="0"/>
               <w:rPr>
-                <w:rFonts w:ascii="Assistant Medium" w:hAnsi="Assistant Medium" w:cs="Assistant Medium" w:hint="cs"/>
-                <w:sz w:val="24"/>
-                <w:szCs w:val="24"/>
-                <w:shd w:val="clear" w:color="auto" w:fill="FFFFFF"/>
-                <w:rtl/>
-              </w:rPr>
-            </w:pPr>
+                <w:rFonts w:ascii="Assistant Medium" w:hAnsi="Assistant Medium" w:cs="Assistant Medium"/>
+                <w:sz w:val="24"/>
+                <w:szCs w:val="24"/>
+                <w:shd w:val="clear" w:color="auto" w:fill="FFFFFF"/>
+                <w:rtl/>
+              </w:rPr>
+            </w:pPr>
+            <w:proofErr w:type="spellStart"/>
             <w:r>
               <w:t>user_id</w:t>
             </w:r>
+            <w:proofErr w:type="spellEnd"/>
           </w:p>
         </w:tc>
         <w:tc>
@@ -6543,7 +6689,7 @@
               <w:spacing w:line="276" w:lineRule="auto"/>
               <w:ind w:left="0"/>
               <w:rPr>
-                <w:rFonts w:ascii="Assistant Medium" w:hAnsi="Assistant Medium" w:cs="Assistant Medium" w:hint="cs"/>
+                <w:rFonts w:ascii="Assistant Medium" w:hAnsi="Assistant Medium" w:cs="Assistant Medium"/>
                 <w:sz w:val="24"/>
                 <w:szCs w:val="24"/>
                 <w:shd w:val="clear" w:color="auto" w:fill="FFFFFF"/>
@@ -6566,7 +6712,7 @@
               <w:spacing w:line="276" w:lineRule="auto"/>
               <w:ind w:left="0"/>
               <w:rPr>
-                <w:rFonts w:ascii="Assistant Medium" w:hAnsi="Assistant Medium" w:cs="Assistant Medium" w:hint="cs"/>
+                <w:rFonts w:ascii="Assistant Medium" w:hAnsi="Assistant Medium" w:cs="Assistant Medium"/>
                 <w:sz w:val="24"/>
                 <w:szCs w:val="24"/>
                 <w:shd w:val="clear" w:color="auto" w:fill="FFFFFF"/>
@@ -6594,16 +6740,18 @@
               <w:spacing w:line="276" w:lineRule="auto"/>
               <w:ind w:left="0"/>
               <w:rPr>
-                <w:rFonts w:ascii="Assistant Medium" w:hAnsi="Assistant Medium" w:cs="Assistant Medium" w:hint="cs"/>
-                <w:sz w:val="24"/>
-                <w:szCs w:val="24"/>
-                <w:shd w:val="clear" w:color="auto" w:fill="FFFFFF"/>
-                <w:rtl/>
-              </w:rPr>
-            </w:pPr>
+                <w:rFonts w:ascii="Assistant Medium" w:hAnsi="Assistant Medium" w:cs="Assistant Medium"/>
+                <w:sz w:val="24"/>
+                <w:szCs w:val="24"/>
+                <w:shd w:val="clear" w:color="auto" w:fill="FFFFFF"/>
+                <w:rtl/>
+              </w:rPr>
+            </w:pPr>
+            <w:proofErr w:type="spellStart"/>
             <w:r>
               <w:t>drawing_id</w:t>
             </w:r>
+            <w:proofErr w:type="spellEnd"/>
           </w:p>
         </w:tc>
         <w:tc>
@@ -6617,7 +6765,7 @@
               <w:spacing w:line="276" w:lineRule="auto"/>
               <w:ind w:left="0"/>
               <w:rPr>
-                <w:rFonts w:ascii="Assistant Medium" w:hAnsi="Assistant Medium" w:cs="Assistant Medium" w:hint="cs"/>
+                <w:rFonts w:ascii="Assistant Medium" w:hAnsi="Assistant Medium" w:cs="Assistant Medium"/>
                 <w:sz w:val="24"/>
                 <w:szCs w:val="24"/>
                 <w:shd w:val="clear" w:color="auto" w:fill="FFFFFF"/>
@@ -6640,7 +6788,7 @@
               <w:spacing w:line="276" w:lineRule="auto"/>
               <w:ind w:left="0"/>
               <w:rPr>
-                <w:rFonts w:ascii="Assistant Medium" w:hAnsi="Assistant Medium" w:cs="Assistant Medium" w:hint="cs"/>
+                <w:rFonts w:ascii="Assistant Medium" w:hAnsi="Assistant Medium" w:cs="Assistant Medium"/>
                 <w:sz w:val="24"/>
                 <w:szCs w:val="24"/>
                 <w:shd w:val="clear" w:color="auto" w:fill="FFFFFF"/>
@@ -6662,6 +6810,43 @@
         <w:bidi w:val="0"/>
         <w:spacing w:after="0" w:line="276" w:lineRule="auto"/>
         <w:jc w:val="right"/>
+        <w:rPr>
+          <w:rFonts w:ascii="Assistant Medium" w:eastAsia="Times New Roman" w:hAnsi="Assistant Medium" w:cs="Assistant Medium"/>
+          <w:color w:val="ED7D31" w:themeColor="accent2"/>
+          <w:sz w:val="20"/>
+          <w:szCs w:val="20"/>
+          <w:rtl/>
+        </w:rPr>
+      </w:pPr>
+      <w:r>
+        <w:rPr>
+          <w:rFonts w:ascii="Assistant Medium" w:eastAsia="Times New Roman" w:hAnsi="Assistant Medium" w:cs="Assistant Medium"/>
+          <w:color w:val="ED7D31" w:themeColor="accent2"/>
+          <w:sz w:val="20"/>
+          <w:szCs w:val="20"/>
+          <w:rtl/>
+        </w:rPr>
+        <w:t>מאפשר למשתמשים לשמור ציורים שהם אוהבים ולגשת אליהם במהירות</w:t>
+      </w:r>
+      <w:r>
+        <w:rPr>
+          <w:rFonts w:ascii="Assistant Medium" w:eastAsia="Times New Roman" w:hAnsi="Assistant Medium" w:cs="Assistant Medium"/>
+          <w:color w:val="ED7D31" w:themeColor="accent2"/>
+          <w:sz w:val="20"/>
+          <w:szCs w:val="20"/>
+        </w:rPr>
+        <w:t>.</w:t>
+      </w:r>
+      <w:r>
+        <w:rPr>
+          <w:rFonts w:ascii="Assistant Medium" w:eastAsia="Times New Roman" w:hAnsi="Assistant Medium" w:cs="Assistant Medium"/>
+          <w:color w:val="ED7D31" w:themeColor="accent2"/>
+          <w:sz w:val="20"/>
+          <w:szCs w:val="20"/>
+        </w:rPr>
+        <w:t xml:space="preserve">  </w:t>
+      </w:r>
+      <w:r>
         <w:rPr>
           <w:rFonts w:ascii="Assistant Medium" w:eastAsia="Times New Roman" w:hAnsi="Assistant Medium" w:cs="Assistant Medium" w:hint="cs"/>
           <w:color w:val="ED7D31" w:themeColor="accent2"/>
@@ -6669,43 +6854,6 @@
           <w:szCs w:val="20"/>
           <w:rtl/>
         </w:rPr>
-      </w:pPr>
-      <w:r>
-        <w:rPr>
-          <w:rFonts w:ascii="Assistant Medium" w:eastAsia="Times New Roman" w:hAnsi="Assistant Medium" w:cs="Assistant Medium"/>
-          <w:color w:val="ED7D31" w:themeColor="accent2"/>
-          <w:sz w:val="20"/>
-          <w:szCs w:val="20"/>
-          <w:rtl/>
-        </w:rPr>
-        <w:t>מאפשר למשתמשים לשמור ציורים שהם אוהבים ולגשת אליהם במהירות</w:t>
-      </w:r>
-      <w:r>
-        <w:rPr>
-          <w:rFonts w:ascii="Assistant Medium" w:eastAsia="Times New Roman" w:hAnsi="Assistant Medium" w:cs="Assistant Medium"/>
-          <w:color w:val="ED7D31" w:themeColor="accent2"/>
-          <w:sz w:val="20"/>
-          <w:szCs w:val="20"/>
-        </w:rPr>
-        <w:t>.</w:t>
-      </w:r>
-      <w:r>
-        <w:rPr>
-          <w:rFonts w:ascii="Assistant Medium" w:eastAsia="Times New Roman" w:hAnsi="Assistant Medium" w:cs="Assistant Medium"/>
-          <w:color w:val="ED7D31" w:themeColor="accent2"/>
-          <w:sz w:val="20"/>
-          <w:szCs w:val="20"/>
-        </w:rPr>
-        <w:t xml:space="preserve">  </w:t>
-      </w:r>
-      <w:r>
-        <w:rPr>
-          <w:rFonts w:ascii="Assistant Medium" w:eastAsia="Times New Roman" w:hAnsi="Assistant Medium" w:cs="Assistant Medium" w:hint="cs"/>
-          <w:color w:val="ED7D31" w:themeColor="accent2"/>
-          <w:sz w:val="20"/>
-          <w:szCs w:val="20"/>
-          <w:rtl/>
-        </w:rPr>
         <w:t xml:space="preserve">                </w:t>
       </w:r>
     </w:p>
@@ -6715,7 +6863,7 @@
         <w:spacing w:line="276" w:lineRule="auto"/>
         <w:jc w:val="right"/>
         <w:rPr>
-          <w:rFonts w:asciiTheme="majorHAnsi" w:hAnsiTheme="majorHAnsi" w:cstheme="majorHAnsi" w:hint="cs"/>
+          <w:rFonts w:asciiTheme="majorHAnsi" w:hAnsiTheme="majorHAnsi" w:cstheme="majorHAnsi"/>
           <w:color w:val="4472C4" w:themeColor="accent1"/>
           <w:sz w:val="24"/>
           <w:szCs w:val="24"/>
@@ -6779,7 +6927,7 @@
               <w:spacing w:line="276" w:lineRule="auto"/>
               <w:ind w:left="0"/>
               <w:rPr>
-                <w:rFonts w:ascii="Assistant Medium" w:hAnsi="Assistant Medium" w:cs="Assistant Medium" w:hint="cs"/>
+                <w:rFonts w:ascii="Assistant Medium" w:hAnsi="Assistant Medium" w:cs="Assistant Medium"/>
                 <w:sz w:val="24"/>
                 <w:szCs w:val="24"/>
                 <w:shd w:val="clear" w:color="auto" w:fill="FFFFFF"/>
@@ -6807,7 +6955,7 @@
               <w:spacing w:line="276" w:lineRule="auto"/>
               <w:ind w:left="0"/>
               <w:rPr>
-                <w:rFonts w:ascii="Assistant Medium" w:hAnsi="Assistant Medium" w:cs="Assistant Medium" w:hint="cs"/>
+                <w:rFonts w:ascii="Assistant Medium" w:hAnsi="Assistant Medium" w:cs="Assistant Medium"/>
                 <w:sz w:val="24"/>
                 <w:szCs w:val="24"/>
                 <w:shd w:val="clear" w:color="auto" w:fill="FFFFFF"/>
@@ -6835,7 +6983,7 @@
               <w:spacing w:line="276" w:lineRule="auto"/>
               <w:ind w:left="0"/>
               <w:rPr>
-                <w:rFonts w:ascii="Assistant Medium" w:hAnsi="Assistant Medium" w:cs="Assistant Medium" w:hint="cs"/>
+                <w:rFonts w:ascii="Assistant Medium" w:hAnsi="Assistant Medium" w:cs="Assistant Medium"/>
                 <w:sz w:val="24"/>
                 <w:szCs w:val="24"/>
                 <w:shd w:val="clear" w:color="auto" w:fill="FFFFFF"/>
@@ -6865,7 +7013,7 @@
               <w:spacing w:line="276" w:lineRule="auto"/>
               <w:ind w:left="0"/>
               <w:rPr>
-                <w:rFonts w:ascii="Assistant Medium" w:hAnsi="Assistant Medium" w:cs="Assistant Medium" w:hint="cs"/>
+                <w:rFonts w:ascii="Assistant Medium" w:hAnsi="Assistant Medium" w:cs="Assistant Medium"/>
                 <w:sz w:val="24"/>
                 <w:szCs w:val="24"/>
                 <w:shd w:val="clear" w:color="auto" w:fill="FFFFFF"/>
@@ -6888,7 +7036,7 @@
               <w:spacing w:line="276" w:lineRule="auto"/>
               <w:ind w:left="0"/>
               <w:rPr>
-                <w:rFonts w:ascii="Assistant Medium" w:hAnsi="Assistant Medium" w:cs="Assistant Medium" w:hint="cs"/>
+                <w:rFonts w:ascii="Assistant Medium" w:hAnsi="Assistant Medium" w:cs="Assistant Medium"/>
                 <w:sz w:val="24"/>
                 <w:szCs w:val="24"/>
                 <w:shd w:val="clear" w:color="auto" w:fill="FFFFFF"/>
@@ -6911,7 +7059,7 @@
               <w:spacing w:line="276" w:lineRule="auto"/>
               <w:ind w:left="0"/>
               <w:rPr>
-                <w:rFonts w:ascii="Assistant Medium" w:hAnsi="Assistant Medium" w:cs="Assistant Medium" w:hint="cs"/>
+                <w:rFonts w:ascii="Assistant Medium" w:hAnsi="Assistant Medium" w:cs="Assistant Medium"/>
                 <w:sz w:val="24"/>
                 <w:szCs w:val="24"/>
                 <w:shd w:val="clear" w:color="auto" w:fill="FFFFFF"/>
@@ -6939,16 +7087,18 @@
               <w:spacing w:line="276" w:lineRule="auto"/>
               <w:ind w:left="0"/>
               <w:rPr>
-                <w:rFonts w:ascii="Assistant Medium" w:hAnsi="Assistant Medium" w:cs="Assistant Medium" w:hint="cs"/>
-                <w:sz w:val="24"/>
-                <w:szCs w:val="24"/>
-                <w:shd w:val="clear" w:color="auto" w:fill="FFFFFF"/>
-                <w:rtl/>
-              </w:rPr>
-            </w:pPr>
+                <w:rFonts w:ascii="Assistant Medium" w:hAnsi="Assistant Medium" w:cs="Assistant Medium"/>
+                <w:sz w:val="24"/>
+                <w:szCs w:val="24"/>
+                <w:shd w:val="clear" w:color="auto" w:fill="FFFFFF"/>
+                <w:rtl/>
+              </w:rPr>
+            </w:pPr>
+            <w:proofErr w:type="spellStart"/>
             <w:r>
               <w:t>user_id</w:t>
             </w:r>
+            <w:proofErr w:type="spellEnd"/>
           </w:p>
         </w:tc>
         <w:tc>
@@ -6962,7 +7112,7 @@
               <w:spacing w:line="276" w:lineRule="auto"/>
               <w:ind w:left="0"/>
               <w:rPr>
-                <w:rFonts w:ascii="Assistant Medium" w:hAnsi="Assistant Medium" w:cs="Assistant Medium" w:hint="cs"/>
+                <w:rFonts w:ascii="Assistant Medium" w:hAnsi="Assistant Medium" w:cs="Assistant Medium"/>
                 <w:sz w:val="24"/>
                 <w:szCs w:val="24"/>
                 <w:shd w:val="clear" w:color="auto" w:fill="FFFFFF"/>
@@ -6985,7 +7135,7 @@
               <w:spacing w:line="276" w:lineRule="auto"/>
               <w:ind w:left="0"/>
               <w:rPr>
-                <w:rFonts w:ascii="Assistant Medium" w:hAnsi="Assistant Medium" w:cs="Assistant Medium" w:hint="cs"/>
+                <w:rFonts w:ascii="Assistant Medium" w:hAnsi="Assistant Medium" w:cs="Assistant Medium"/>
                 <w:sz w:val="24"/>
                 <w:szCs w:val="24"/>
                 <w:shd w:val="clear" w:color="auto" w:fill="FFFFFF"/>
@@ -7013,16 +7163,18 @@
               <w:spacing w:line="276" w:lineRule="auto"/>
               <w:ind w:left="0"/>
               <w:rPr>
-                <w:rFonts w:ascii="Assistant Medium" w:hAnsi="Assistant Medium" w:cs="Assistant Medium" w:hint="cs"/>
-                <w:sz w:val="24"/>
-                <w:szCs w:val="24"/>
-                <w:shd w:val="clear" w:color="auto" w:fill="FFFFFF"/>
-                <w:rtl/>
-              </w:rPr>
-            </w:pPr>
+                <w:rFonts w:ascii="Assistant Medium" w:hAnsi="Assistant Medium" w:cs="Assistant Medium"/>
+                <w:sz w:val="24"/>
+                <w:szCs w:val="24"/>
+                <w:shd w:val="clear" w:color="auto" w:fill="FFFFFF"/>
+                <w:rtl/>
+              </w:rPr>
+            </w:pPr>
+            <w:proofErr w:type="spellStart"/>
             <w:r>
               <w:t>drawing_id</w:t>
             </w:r>
+            <w:proofErr w:type="spellEnd"/>
           </w:p>
         </w:tc>
         <w:tc>
@@ -7036,7 +7188,7 @@
               <w:spacing w:line="276" w:lineRule="auto"/>
               <w:ind w:left="0"/>
               <w:rPr>
-                <w:rFonts w:ascii="Assistant Medium" w:hAnsi="Assistant Medium" w:cs="Assistant Medium" w:hint="cs"/>
+                <w:rFonts w:ascii="Assistant Medium" w:hAnsi="Assistant Medium" w:cs="Assistant Medium"/>
                 <w:sz w:val="24"/>
                 <w:szCs w:val="24"/>
                 <w:shd w:val="clear" w:color="auto" w:fill="FFFFFF"/>
@@ -7059,7 +7211,7 @@
               <w:spacing w:line="276" w:lineRule="auto"/>
               <w:ind w:left="0"/>
               <w:rPr>
-                <w:rFonts w:ascii="Assistant Medium" w:hAnsi="Assistant Medium" w:cs="Assistant Medium" w:hint="cs"/>
+                <w:rFonts w:ascii="Assistant Medium" w:hAnsi="Assistant Medium" w:cs="Assistant Medium"/>
                 <w:sz w:val="24"/>
                 <w:szCs w:val="24"/>
                 <w:shd w:val="clear" w:color="auto" w:fill="FFFFFF"/>
@@ -7087,7 +7239,7 @@
               <w:spacing w:line="276" w:lineRule="auto"/>
               <w:ind w:left="0"/>
               <w:rPr>
-                <w:rFonts w:ascii="Assistant Medium" w:hAnsi="Assistant Medium" w:cs="Assistant Medium" w:hint="cs"/>
+                <w:rFonts w:ascii="Assistant Medium" w:hAnsi="Assistant Medium" w:cs="Assistant Medium"/>
                 <w:sz w:val="24"/>
                 <w:szCs w:val="24"/>
                 <w:shd w:val="clear" w:color="auto" w:fill="FFFFFF"/>
@@ -7110,7 +7262,7 @@
               <w:spacing w:line="276" w:lineRule="auto"/>
               <w:ind w:left="0"/>
               <w:rPr>
-                <w:rFonts w:ascii="Assistant Medium" w:hAnsi="Assistant Medium" w:cs="Assistant Medium" w:hint="cs"/>
+                <w:rFonts w:ascii="Assistant Medium" w:hAnsi="Assistant Medium" w:cs="Assistant Medium"/>
                 <w:sz w:val="24"/>
                 <w:szCs w:val="24"/>
                 <w:shd w:val="clear" w:color="auto" w:fill="FFFFFF"/>
@@ -7133,7 +7285,7 @@
               <w:spacing w:line="276" w:lineRule="auto"/>
               <w:ind w:left="0"/>
               <w:rPr>
-                <w:rFonts w:ascii="Assistant Medium" w:hAnsi="Assistant Medium" w:cs="Assistant Medium" w:hint="cs"/>
+                <w:rFonts w:ascii="Assistant Medium" w:hAnsi="Assistant Medium" w:cs="Assistant Medium"/>
                 <w:sz w:val="24"/>
                 <w:szCs w:val="24"/>
                 <w:shd w:val="clear" w:color="auto" w:fill="FFFFFF"/>
@@ -7161,16 +7313,18 @@
               <w:spacing w:line="276" w:lineRule="auto"/>
               <w:ind w:left="0"/>
               <w:rPr>
-                <w:rFonts w:ascii="Assistant Medium" w:hAnsi="Assistant Medium" w:cs="Assistant Medium" w:hint="cs"/>
-                <w:sz w:val="24"/>
-                <w:szCs w:val="24"/>
-                <w:shd w:val="clear" w:color="auto" w:fill="FFFFFF"/>
-                <w:rtl/>
-              </w:rPr>
-            </w:pPr>
+                <w:rFonts w:ascii="Assistant Medium" w:hAnsi="Assistant Medium" w:cs="Assistant Medium"/>
+                <w:sz w:val="24"/>
+                <w:szCs w:val="24"/>
+                <w:shd w:val="clear" w:color="auto" w:fill="FFFFFF"/>
+                <w:rtl/>
+              </w:rPr>
+            </w:pPr>
+            <w:proofErr w:type="spellStart"/>
             <w:r>
               <w:t>created_at</w:t>
             </w:r>
+            <w:proofErr w:type="spellEnd"/>
           </w:p>
         </w:tc>
         <w:tc>
@@ -7184,7 +7338,7 @@
               <w:spacing w:line="276" w:lineRule="auto"/>
               <w:ind w:left="0"/>
               <w:rPr>
-                <w:rFonts w:ascii="Assistant Medium" w:hAnsi="Assistant Medium" w:cs="Assistant Medium" w:hint="cs"/>
+                <w:rFonts w:ascii="Assistant Medium" w:hAnsi="Assistant Medium" w:cs="Assistant Medium"/>
                 <w:sz w:val="24"/>
                 <w:szCs w:val="24"/>
                 <w:shd w:val="clear" w:color="auto" w:fill="FFFFFF"/>
@@ -7207,7 +7361,7 @@
               <w:spacing w:line="276" w:lineRule="auto"/>
               <w:ind w:left="0"/>
               <w:rPr>
-                <w:rFonts w:ascii="Assistant Medium" w:hAnsi="Assistant Medium" w:cs="Assistant Medium" w:hint="cs"/>
+                <w:rFonts w:ascii="Assistant Medium" w:hAnsi="Assistant Medium" w:cs="Assistant Medium"/>
                 <w:sz w:val="24"/>
                 <w:szCs w:val="24"/>
                 <w:shd w:val="clear" w:color="auto" w:fill="FFFFFF"/>
@@ -7229,6 +7383,43 @@
         <w:bidi w:val="0"/>
         <w:spacing w:after="0" w:line="276" w:lineRule="auto"/>
         <w:jc w:val="right"/>
+        <w:rPr>
+          <w:rFonts w:ascii="Assistant Medium" w:eastAsia="Times New Roman" w:hAnsi="Assistant Medium" w:cs="Assistant Medium"/>
+          <w:color w:val="ED7D31" w:themeColor="accent2"/>
+          <w:sz w:val="20"/>
+          <w:szCs w:val="20"/>
+          <w:rtl/>
+        </w:rPr>
+      </w:pPr>
+      <w:r>
+        <w:rPr>
+          <w:rFonts w:ascii="Assistant Medium" w:eastAsia="Times New Roman" w:hAnsi="Assistant Medium" w:cs="Assistant Medium"/>
+          <w:color w:val="ED7D31" w:themeColor="accent2"/>
+          <w:sz w:val="20"/>
+          <w:szCs w:val="20"/>
+          <w:rtl/>
+        </w:rPr>
+        <w:t>מאפשר שיח ודיון על ציורים</w:t>
+      </w:r>
+      <w:r>
+        <w:rPr>
+          <w:rFonts w:ascii="Assistant Medium" w:eastAsia="Times New Roman" w:hAnsi="Assistant Medium" w:cs="Assistant Medium"/>
+          <w:color w:val="ED7D31" w:themeColor="accent2"/>
+          <w:sz w:val="20"/>
+          <w:szCs w:val="20"/>
+        </w:rPr>
+        <w:t>.</w:t>
+      </w:r>
+      <w:r>
+        <w:rPr>
+          <w:rFonts w:ascii="Assistant Medium" w:eastAsia="Times New Roman" w:hAnsi="Assistant Medium" w:cs="Assistant Medium"/>
+          <w:color w:val="ED7D31" w:themeColor="accent2"/>
+          <w:sz w:val="20"/>
+          <w:szCs w:val="20"/>
+        </w:rPr>
+        <w:t xml:space="preserve">  </w:t>
+      </w:r>
+      <w:r>
         <w:rPr>
           <w:rFonts w:ascii="Assistant Medium" w:eastAsia="Times New Roman" w:hAnsi="Assistant Medium" w:cs="Assistant Medium" w:hint="cs"/>
           <w:color w:val="ED7D31" w:themeColor="accent2"/>
@@ -7236,44 +7427,39 @@
           <w:szCs w:val="20"/>
           <w:rtl/>
         </w:rPr>
-      </w:pPr>
-      <w:r>
-        <w:rPr>
-          <w:rFonts w:ascii="Assistant Medium" w:eastAsia="Times New Roman" w:hAnsi="Assistant Medium" w:cs="Assistant Medium"/>
-          <w:color w:val="ED7D31" w:themeColor="accent2"/>
-          <w:sz w:val="20"/>
-          <w:szCs w:val="20"/>
-          <w:rtl/>
-        </w:rPr>
-        <w:t>מאפשר שיח ודיון על ציורים</w:t>
-      </w:r>
-      <w:r>
-        <w:rPr>
-          <w:rFonts w:ascii="Assistant Medium" w:eastAsia="Times New Roman" w:hAnsi="Assistant Medium" w:cs="Assistant Medium"/>
-          <w:color w:val="ED7D31" w:themeColor="accent2"/>
-          <w:sz w:val="20"/>
-          <w:szCs w:val="20"/>
-        </w:rPr>
-        <w:t>.</w:t>
-      </w:r>
-      <w:r>
-        <w:rPr>
-          <w:rFonts w:ascii="Assistant Medium" w:eastAsia="Times New Roman" w:hAnsi="Assistant Medium" w:cs="Assistant Medium"/>
-          <w:color w:val="ED7D31" w:themeColor="accent2"/>
-          <w:sz w:val="20"/>
-          <w:szCs w:val="20"/>
-        </w:rPr>
-        <w:t xml:space="preserve">  </w:t>
-      </w:r>
-      <w:r>
-        <w:rPr>
-          <w:rFonts w:ascii="Assistant Medium" w:eastAsia="Times New Roman" w:hAnsi="Assistant Medium" w:cs="Assistant Medium" w:hint="cs"/>
-          <w:color w:val="ED7D31" w:themeColor="accent2"/>
-          <w:sz w:val="20"/>
-          <w:szCs w:val="20"/>
-          <w:rtl/>
-        </w:rPr>
         <w:t xml:space="preserve">                </w:t>
+      </w:r>
+    </w:p>
+    <w:p>
+      <w:pPr>
+        <w:spacing w:line="276" w:lineRule="auto"/>
+        <w:rPr>
+          <w:rFonts w:ascii="Assistant Medium" w:hAnsi="Assistant Medium" w:cs="Assistant Medium"/>
+          <w:sz w:val="24"/>
+          <w:szCs w:val="24"/>
+          <w:shd w:val="clear" w:color="auto" w:fill="FFFFFF"/>
+          <w:rtl/>
+        </w:rPr>
+      </w:pPr>
+      <w:r>
+        <w:rPr>
+          <w:rFonts w:ascii="Assistant Medium" w:hAnsi="Assistant Medium" w:cs="Assistant Medium" w:hint="cs"/>
+          <w:sz w:val="24"/>
+          <w:szCs w:val="24"/>
+          <w:shd w:val="clear" w:color="auto" w:fill="FFFFFF"/>
+          <w:rtl/>
+        </w:rPr>
+        <w:t xml:space="preserve">                 </w:t>
+      </w:r>
+      <w:r>
+        <w:rPr>
+          <w:rFonts w:ascii="Assistant Medium" w:hAnsi="Assistant Medium" w:cs="Assistant Medium" w:hint="cs"/>
+          <w:sz w:val="24"/>
+          <w:szCs w:val="24"/>
+          <w:shd w:val="clear" w:color="auto" w:fill="FFFFFF"/>
+          <w:rtl/>
+        </w:rPr>
+        <w:t>ספרינט 2:</w:t>
       </w:r>
     </w:p>
     <w:p>
@@ -7288,6 +7474,54 @@
           <w:rtl/>
         </w:rPr>
       </w:pPr>
+      <w:r>
+        <w:rPr>
+          <w:rFonts w:ascii="Assistant Medium" w:hAnsi="Assistant Medium" w:cs="Assistant Medium"/>
+          <w:sz w:val="24"/>
+          <w:szCs w:val="24"/>
+          <w:shd w:val="clear" w:color="auto" w:fill="FFFFFF"/>
+          <w:rtl/>
+        </w:rPr>
+        <w:t xml:space="preserve">- פיתוח </w:t>
+      </w:r>
+      <w:r>
+        <w:rPr>
+          <w:rFonts w:ascii="Assistant Medium" w:hAnsi="Assistant Medium" w:cs="Assistant Medium"/>
+          <w:sz w:val="24"/>
+          <w:szCs w:val="24"/>
+          <w:shd w:val="clear" w:color="auto" w:fill="FFFFFF"/>
+        </w:rPr>
+        <w:t>API</w:t>
+      </w:r>
+      <w:r>
+        <w:rPr>
+          <w:rFonts w:ascii="Assistant Medium" w:hAnsi="Assistant Medium" w:cs="Assistant Medium"/>
+          <w:sz w:val="24"/>
+          <w:szCs w:val="24"/>
+          <w:shd w:val="clear" w:color="auto" w:fill="FFFFFF"/>
+          <w:rtl/>
+        </w:rPr>
+        <w:t xml:space="preserve">  בסיסי ב </w:t>
+      </w:r>
+      <w:r>
+        <w:rPr>
+          <w:rFonts w:ascii="Assistant Medium" w:hAnsi="Assistant Medium" w:cs="Assistant Medium"/>
+          <w:sz w:val="24"/>
+          <w:szCs w:val="24"/>
+          <w:shd w:val="clear" w:color="auto" w:fill="FFFFFF"/>
+        </w:rPr>
+        <w:t>Net 8</w:t>
+      </w:r>
+      <w:r>
+        <w:rPr>
+          <w:rFonts w:ascii="Assistant Medium" w:hAnsi="Assistant Medium" w:cs="Assistant Medium"/>
+          <w:sz w:val="24"/>
+          <w:szCs w:val="24"/>
+          <w:shd w:val="clear" w:color="auto" w:fill="FFFFFF"/>
+          <w:rtl/>
+        </w:rPr>
+        <w:t xml:space="preserve"> לניהול המשתמשים והצוות.</w:t>
+      </w:r>
     </w:p>
     <w:p>
       <w:pPr>
@@ -7303,12 +7537,383 @@
       </w:pPr>
       <w:r>
         <w:rPr>
+          <w:rFonts w:ascii="Assistant Medium" w:hAnsi="Assistant Medium" w:cs="Assistant Medium"/>
+          <w:sz w:val="24"/>
+          <w:szCs w:val="24"/>
+          <w:shd w:val="clear" w:color="auto" w:fill="FFFFFF"/>
+          <w:rtl/>
+        </w:rPr>
+        <w:t>- תכנון מודל מסד הנתונים לאחסון מידע על ציורים ומשתמשים שמירת המידע והציורים.</w:t>
+      </w:r>
+    </w:p>
+    <w:p>
+      <w:pPr>
+        <w:pStyle w:val="a3"/>
+        <w:spacing w:line="276" w:lineRule="auto"/>
+        <w:rPr>
+          <w:rFonts w:ascii="Assistant Medium" w:hAnsi="Assistant Medium" w:cs="Assistant Medium"/>
+          <w:sz w:val="24"/>
+          <w:szCs w:val="24"/>
+          <w:shd w:val="clear" w:color="auto" w:fill="FFFFFF"/>
+          <w:rtl/>
+        </w:rPr>
+      </w:pPr>
+      <w:r>
+        <w:rPr>
+          <w:rFonts w:ascii="Assistant Medium" w:hAnsi="Assistant Medium" w:cs="Assistant Medium"/>
+          <w:sz w:val="24"/>
+          <w:szCs w:val="24"/>
+          <w:shd w:val="clear" w:color="auto" w:fill="FFFFFF"/>
+          <w:rtl/>
+        </w:rPr>
+        <w:t>- בניית ממשק בסיסי ב</w:t>
+      </w:r>
+      <w:r>
+        <w:rPr>
+          <w:rFonts w:ascii="Assistant Medium" w:hAnsi="Assistant Medium" w:cs="Assistant Medium"/>
+          <w:sz w:val="24"/>
+          <w:szCs w:val="24"/>
+          <w:shd w:val="clear" w:color="auto" w:fill="FFFFFF"/>
+        </w:rPr>
+        <w:t>React</w:t>
+      </w:r>
+      <w:r>
+        <w:rPr>
+          <w:rFonts w:ascii="Assistant Medium" w:hAnsi="Assistant Medium" w:cs="Assistant Medium"/>
+          <w:sz w:val="24"/>
+          <w:szCs w:val="24"/>
+          <w:shd w:val="clear" w:color="auto" w:fill="FFFFFF"/>
+          <w:rtl/>
+        </w:rPr>
+        <w:t xml:space="preserve">  לאפליקציה המאפשרת העלאת ציורים.</w:t>
+      </w:r>
+    </w:p>
+    <w:p>
+      <w:pPr>
+        <w:pStyle w:val="a3"/>
+        <w:spacing w:line="276" w:lineRule="auto"/>
+        <w:rPr>
+          <w:rFonts w:ascii="Assistant Medium" w:hAnsi="Assistant Medium" w:cs="Assistant Medium"/>
+          <w:sz w:val="24"/>
+          <w:szCs w:val="24"/>
+          <w:shd w:val="clear" w:color="auto" w:fill="FFFFFF"/>
+          <w:rtl/>
+        </w:rPr>
+      </w:pPr>
+      <w:r>
+        <w:rPr>
+          <w:rFonts w:ascii="Assistant Medium" w:hAnsi="Assistant Medium" w:cs="Assistant Medium"/>
+          <w:sz w:val="24"/>
+          <w:szCs w:val="24"/>
+          <w:shd w:val="clear" w:color="auto" w:fill="FFFFFF"/>
+          <w:rtl/>
+        </w:rPr>
+        <w:t>- בניית מודל בסיסי במערכת לניהול המשתמש</w:t>
+      </w:r>
+    </w:p>
+    <w:p>
+      <w:pPr>
+        <w:pStyle w:val="a3"/>
+        <w:spacing w:line="276" w:lineRule="auto"/>
+        <w:rPr>
+          <w:rFonts w:ascii="Assistant Medium" w:hAnsi="Assistant Medium" w:cs="Assistant Medium"/>
+          <w:sz w:val="24"/>
+          <w:szCs w:val="24"/>
+          <w:shd w:val="clear" w:color="auto" w:fill="FFFFFF"/>
+          <w:rtl/>
+        </w:rPr>
+      </w:pPr>
+      <w:r>
+        <w:rPr>
           <w:rFonts w:ascii="Assistant Medium" w:hAnsi="Assistant Medium" w:cs="Assistant Medium" w:hint="cs"/>
           <w:sz w:val="24"/>
           <w:szCs w:val="24"/>
           <w:shd w:val="clear" w:color="auto" w:fill="FFFFFF"/>
           <w:rtl/>
         </w:rPr>
+        <w:t>ספרינט 3:</w:t>
+      </w:r>
+    </w:p>
+    <w:p>
+      <w:pPr>
+        <w:pStyle w:val="a3"/>
+        <w:spacing w:line="276" w:lineRule="auto"/>
+        <w:rPr>
+          <w:rFonts w:ascii="Assistant Medium" w:hAnsi="Assistant Medium" w:cs="Assistant Medium"/>
+          <w:sz w:val="24"/>
+          <w:szCs w:val="24"/>
+          <w:shd w:val="clear" w:color="auto" w:fill="FFFFFF"/>
+          <w:rtl/>
+        </w:rPr>
+      </w:pPr>
+      <w:r>
+        <w:rPr>
+          <w:rFonts w:ascii="Assistant Medium" w:hAnsi="Assistant Medium" w:cs="Assistant Medium"/>
+          <w:sz w:val="24"/>
+          <w:szCs w:val="24"/>
+          <w:shd w:val="clear" w:color="auto" w:fill="FFFFFF"/>
+          <w:rtl/>
+        </w:rPr>
+        <w:t xml:space="preserve">- שילוב </w:t>
+      </w:r>
+      <w:r>
+        <w:rPr>
+          <w:rFonts w:ascii="Assistant Medium" w:hAnsi="Assistant Medium" w:cs="Assistant Medium"/>
+          <w:sz w:val="24"/>
+          <w:szCs w:val="24"/>
+          <w:shd w:val="clear" w:color="auto" w:fill="FFFFFF"/>
+        </w:rPr>
+        <w:t>API</w:t>
+      </w:r>
+      <w:r>
+        <w:rPr>
+          <w:rFonts w:ascii="Assistant Medium" w:hAnsi="Assistant Medium" w:cs="Assistant Medium"/>
+          <w:sz w:val="24"/>
+          <w:szCs w:val="24"/>
+          <w:shd w:val="clear" w:color="auto" w:fill="FFFFFF"/>
+          <w:rtl/>
+        </w:rPr>
+        <w:t xml:space="preserve"> למציאת ציורים: שילוב </w:t>
+      </w:r>
+      <w:r>
+        <w:rPr>
+          <w:rFonts w:ascii="Assistant Medium" w:hAnsi="Assistant Medium" w:cs="Assistant Medium"/>
+          <w:sz w:val="24"/>
+          <w:szCs w:val="24"/>
+          <w:shd w:val="clear" w:color="auto" w:fill="FFFFFF"/>
+        </w:rPr>
+        <w:t>API</w:t>
+      </w:r>
+      <w:r>
+        <w:rPr>
+          <w:rFonts w:ascii="Assistant Medium" w:hAnsi="Assistant Medium" w:cs="Assistant Medium"/>
+          <w:sz w:val="24"/>
+          <w:szCs w:val="24"/>
+          <w:shd w:val="clear" w:color="auto" w:fill="FFFFFF"/>
+          <w:rtl/>
+        </w:rPr>
+        <w:t xml:space="preserve"> מוכן כמו </w:t>
+      </w:r>
+      <w:r>
+        <w:rPr>
+          <w:rFonts w:ascii="Assistant Medium" w:hAnsi="Assistant Medium" w:cs="Assistant Medium"/>
+          <w:sz w:val="24"/>
+          <w:szCs w:val="24"/>
+          <w:shd w:val="clear" w:color="auto" w:fill="FFFFFF"/>
+        </w:rPr>
+        <w:t>Google cloud vision</w:t>
+      </w:r>
+      <w:r>
+        <w:rPr>
+          <w:rFonts w:ascii="Assistant Medium" w:hAnsi="Assistant Medium" w:cs="Assistant Medium"/>
+          <w:sz w:val="24"/>
+          <w:szCs w:val="24"/>
+          <w:shd w:val="clear" w:color="auto" w:fill="FFFFFF"/>
+          <w:rtl/>
+        </w:rPr>
+        <w:t xml:space="preserve"> לשליפת ציורים.</w:t>
+      </w:r>
+    </w:p>
+    <w:p>
+      <w:pPr>
+        <w:pStyle w:val="a3"/>
+        <w:spacing w:line="276" w:lineRule="auto"/>
+        <w:rPr>
+          <w:rFonts w:ascii="Assistant Medium" w:hAnsi="Assistant Medium" w:cs="Assistant Medium"/>
+          <w:sz w:val="24"/>
+          <w:szCs w:val="24"/>
+          <w:shd w:val="clear" w:color="auto" w:fill="FFFFFF"/>
+          <w:rtl/>
+        </w:rPr>
+      </w:pPr>
+      <w:r>
+        <w:rPr>
+          <w:rFonts w:ascii="Assistant Medium" w:hAnsi="Assistant Medium" w:cs="Assistant Medium"/>
+          <w:sz w:val="24"/>
+          <w:szCs w:val="24"/>
+          <w:shd w:val="clear" w:color="auto" w:fill="FFFFFF"/>
+          <w:rtl/>
+        </w:rPr>
+        <w:t>- הצגת התוצאה למשתמש</w:t>
+      </w:r>
+    </w:p>
+    <w:p>
+      <w:pPr>
+        <w:pStyle w:val="a3"/>
+        <w:spacing w:line="276" w:lineRule="auto"/>
+        <w:rPr>
+          <w:rFonts w:ascii="Assistant Medium" w:hAnsi="Assistant Medium" w:cs="Assistant Medium"/>
+          <w:sz w:val="24"/>
+          <w:szCs w:val="24"/>
+          <w:shd w:val="clear" w:color="auto" w:fill="FFFFFF"/>
+          <w:rtl/>
+        </w:rPr>
+      </w:pPr>
+      <w:r>
+        <w:rPr>
+          <w:rFonts w:ascii="Assistant Medium" w:hAnsi="Assistant Medium" w:cs="Assistant Medium"/>
+          <w:sz w:val="24"/>
+          <w:szCs w:val="24"/>
+          <w:shd w:val="clear" w:color="auto" w:fill="FFFFFF"/>
+          <w:rtl/>
+        </w:rPr>
+        <w:t>- פיתוח ממשק המנהל ב</w:t>
+      </w:r>
+      <w:r>
+        <w:rPr>
+          <w:rFonts w:ascii="Assistant Medium" w:hAnsi="Assistant Medium" w:cs="Assistant Medium"/>
+          <w:sz w:val="24"/>
+          <w:szCs w:val="24"/>
+          <w:shd w:val="clear" w:color="auto" w:fill="FFFFFF"/>
+        </w:rPr>
+        <w:t>Angular</w:t>
+      </w:r>
+      <w:r>
+        <w:rPr>
+          <w:rFonts w:ascii="Assistant Medium" w:hAnsi="Assistant Medium" w:cs="Assistant Medium"/>
+          <w:sz w:val="24"/>
+          <w:szCs w:val="24"/>
+          <w:shd w:val="clear" w:color="auto" w:fill="FFFFFF"/>
+          <w:rtl/>
+        </w:rPr>
+        <w:t xml:space="preserve">  ומערכת לניהול המשתמשים והציורים שלהם.</w:t>
+      </w:r>
+    </w:p>
+    <w:p>
+      <w:pPr>
+        <w:pStyle w:val="a3"/>
+        <w:spacing w:line="276" w:lineRule="auto"/>
+        <w:rPr>
+          <w:rFonts w:ascii="Assistant Medium" w:hAnsi="Assistant Medium" w:cs="Assistant Medium"/>
+          <w:sz w:val="24"/>
+          <w:szCs w:val="24"/>
+          <w:shd w:val="clear" w:color="auto" w:fill="FFFFFF"/>
+          <w:rtl/>
+        </w:rPr>
+      </w:pPr>
+      <w:r>
+        <w:rPr>
+          <w:rFonts w:ascii="Assistant Medium" w:hAnsi="Assistant Medium" w:cs="Assistant Medium" w:hint="cs"/>
+          <w:sz w:val="24"/>
+          <w:szCs w:val="24"/>
+          <w:shd w:val="clear" w:color="auto" w:fill="FFFFFF"/>
+          <w:rtl/>
+        </w:rPr>
+        <w:t>ספרינט 4:</w:t>
+      </w:r>
+    </w:p>
+    <w:p>
+      <w:pPr>
+        <w:pStyle w:val="a3"/>
+        <w:spacing w:line="276" w:lineRule="auto"/>
+        <w:rPr>
+          <w:rFonts w:ascii="Assistant Medium" w:hAnsi="Assistant Medium" w:cs="Assistant Medium"/>
+          <w:sz w:val="24"/>
+          <w:szCs w:val="24"/>
+          <w:shd w:val="clear" w:color="auto" w:fill="FFFFFF"/>
+          <w:rtl/>
+        </w:rPr>
+      </w:pPr>
+      <w:r>
+        <w:rPr>
+          <w:rFonts w:ascii="Assistant Medium" w:hAnsi="Assistant Medium" w:cs="Assistant Medium"/>
+          <w:sz w:val="24"/>
+          <w:szCs w:val="24"/>
+          <w:shd w:val="clear" w:color="auto" w:fill="FFFFFF"/>
+          <w:rtl/>
+        </w:rPr>
+        <w:t>- פיתוח צביעת ציורים אוטומטית וכן יצירת ציור אוטומטית</w:t>
+      </w:r>
+    </w:p>
+    <w:p>
+      <w:pPr>
+        <w:pStyle w:val="a3"/>
+        <w:spacing w:line="276" w:lineRule="auto"/>
+        <w:rPr>
+          <w:rFonts w:ascii="Assistant Medium" w:hAnsi="Assistant Medium" w:cs="Assistant Medium"/>
+          <w:sz w:val="24"/>
+          <w:szCs w:val="24"/>
+          <w:shd w:val="clear" w:color="auto" w:fill="FFFFFF"/>
+          <w:rtl/>
+        </w:rPr>
+      </w:pPr>
+      <w:r>
+        <w:rPr>
+          <w:rFonts w:ascii="Assistant Medium" w:hAnsi="Assistant Medium" w:cs="Assistant Medium"/>
+          <w:sz w:val="24"/>
+          <w:szCs w:val="24"/>
+          <w:shd w:val="clear" w:color="auto" w:fill="FFFFFF"/>
+          <w:rtl/>
+        </w:rPr>
+        <w:t>- כניסה וזיהוי משתמשים</w:t>
+      </w:r>
+    </w:p>
+    <w:p>
+      <w:pPr>
+        <w:pStyle w:val="a3"/>
+        <w:spacing w:line="276" w:lineRule="auto"/>
+        <w:rPr>
+          <w:rFonts w:ascii="Assistant Medium" w:hAnsi="Assistant Medium" w:cs="Assistant Medium"/>
+          <w:sz w:val="24"/>
+          <w:szCs w:val="24"/>
+          <w:shd w:val="clear" w:color="auto" w:fill="FFFFFF"/>
+          <w:rtl/>
+        </w:rPr>
+      </w:pPr>
+      <w:r>
+        <w:rPr>
+          <w:rFonts w:ascii="Assistant Medium" w:hAnsi="Assistant Medium" w:cs="Assistant Medium"/>
+          <w:sz w:val="24"/>
+          <w:szCs w:val="24"/>
+          <w:shd w:val="clear" w:color="auto" w:fill="FFFFFF"/>
+          <w:rtl/>
+        </w:rPr>
+        <w:t>- אבטחה</w:t>
+      </w:r>
+    </w:p>
+    <w:p>
+      <w:pPr>
+        <w:pStyle w:val="a3"/>
+        <w:spacing w:line="276" w:lineRule="auto"/>
+        <w:rPr>
+          <w:rFonts w:ascii="Assistant Medium" w:hAnsi="Assistant Medium" w:cs="Assistant Medium"/>
+          <w:sz w:val="24"/>
+          <w:szCs w:val="24"/>
+          <w:shd w:val="clear" w:color="auto" w:fill="FFFFFF"/>
+          <w:rtl/>
+        </w:rPr>
+      </w:pPr>
+      <w:r>
+        <w:rPr>
+          <w:rFonts w:ascii="Assistant Medium" w:hAnsi="Assistant Medium" w:cs="Assistant Medium"/>
+          <w:sz w:val="24"/>
+          <w:szCs w:val="24"/>
+          <w:shd w:val="clear" w:color="auto" w:fill="FFFFFF"/>
+          <w:rtl/>
+        </w:rPr>
+        <w:t>- העלה לענן</w:t>
+      </w:r>
+    </w:p>
+    <w:p>
+      <w:pPr>
+        <w:pStyle w:val="a3"/>
+        <w:spacing w:line="276" w:lineRule="auto"/>
+        <w:rPr>
+          <w:rFonts w:ascii="Assistant Medium" w:hAnsi="Assistant Medium" w:cs="Assistant Medium"/>
+          <w:sz w:val="24"/>
+          <w:szCs w:val="24"/>
+          <w:shd w:val="clear" w:color="auto" w:fill="FFFFFF"/>
+          <w:rtl/>
+        </w:rPr>
+      </w:pPr>
+      <w:r>
+        <w:rPr>
+          <w:rFonts w:ascii="Assistant Medium" w:hAnsi="Assistant Medium" w:cs="Assistant Medium" w:hint="cs"/>
+          <w:sz w:val="24"/>
+          <w:szCs w:val="24"/>
+          <w:shd w:val="clear" w:color="auto" w:fill="FFFFFF"/>
+          <w:rtl/>
+        </w:rPr>
         <w:t>סיכום:</w:t>
       </w:r>
     </w:p>
@@ -7320,7 +7925,6 @@
           <w:sz w:val="24"/>
           <w:szCs w:val="24"/>
           <w:shd w:val="clear" w:color="auto" w:fill="FFFFFF"/>
-          <w:rtl/>
         </w:rPr>
       </w:pPr>
       <w:r>
@@ -7342,34 +7946,39 @@
           <w:rtl/>
         </w:rPr>
         <w:t xml:space="preserve">ציורים לצביעה </w:t>
+      </w:r>
+      <w:r>
+        <w:rPr>
+          <w:rFonts w:ascii="Assistant Medium" w:hAnsi="Assistant Medium" w:cs="Assistant Medium"/>
+          <w:sz w:val="24"/>
+          <w:szCs w:val="24"/>
+          <w:shd w:val="clear" w:color="auto" w:fill="FFFFFF"/>
+          <w:rtl/>
+        </w:rPr>
+        <w:t>עם דגש על חוויית משתמש</w:t>
+      </w:r>
+      <w:r>
+        <w:rPr>
+          <w:rFonts w:ascii="Assistant Medium" w:hAnsi="Assistant Medium" w:cs="Assistant Medium" w:hint="cs"/>
+          <w:sz w:val="24"/>
+          <w:szCs w:val="24"/>
+          <w:shd w:val="clear" w:color="auto" w:fill="FFFFFF"/>
+          <w:rtl/>
+        </w:rPr>
+        <w:t xml:space="preserve"> </w:t>
+      </w:r>
+      <w:r>
+        <w:rPr>
+          <w:rFonts w:ascii="Assistant Medium" w:hAnsi="Assistant Medium" w:cs="Assistant Medium"/>
+          <w:sz w:val="24"/>
+          <w:szCs w:val="24"/>
+          <w:shd w:val="clear" w:color="auto" w:fill="FFFFFF"/>
+          <w:rtl/>
+        </w:rPr>
+        <w:t>מתקדמת ואבטחה.</w:t>
       </w:r>
       <w:bookmarkStart w:id="0" w:name="_GoBack"/>
       <w:bookmarkEnd w:id="0"/>
-      <w:r>
-        <w:rPr>
-          <w:rFonts w:ascii="Assistant Medium" w:hAnsi="Assistant Medium" w:cs="Assistant Medium"/>
-          <w:sz w:val="24"/>
-          <w:szCs w:val="24"/>
-          <w:shd w:val="clear" w:color="auto" w:fill="FFFFFF"/>
-          <w:rtl/>
-        </w:rPr>
-        <w:t>עם דגש על חוויית משתמש</w:t>
-      </w:r>
-    </w:p>
-    <w:p>
-      <w:pPr>
-        <w:spacing w:line="276" w:lineRule="auto"/>
-      </w:pPr>
-      <w:r>
-        <w:rPr>
-          <w:rFonts w:ascii="Assistant Medium" w:hAnsi="Assistant Medium" w:cs="Assistant Medium"/>
-          <w:sz w:val="24"/>
-          <w:szCs w:val="24"/>
-          <w:shd w:val="clear" w:color="auto" w:fill="FFFFFF"/>
-          <w:rtl/>
-        </w:rPr>
-        <w:t>מתקדמת ואבטחה.</w:t>
-      </w:r>
     </w:p>
     <w:p>
       <w:pPr>
